--- a/Data Mining/Exam Solutions/Final exam/ExamSolutions.docx
+++ b/Data Mining/Exam Solutions/Final exam/ExamSolutions.docx
@@ -5,12 +5,48 @@
     <w:p>
       <w:pPr>
         <w:jc w:val="center"/>
-      </w:pPr>
-      <w:r>
-        <w:rPr>
-          <w:bCs/>
-        </w:rPr>
-        <w:t xml:space="preserve">Data Mining - Lab Exam – Remedial </w:t>
+        <w:rPr>
+          <w:bCs/>
+        </w:rPr>
+      </w:pPr>
+      <w:r>
+        <w:rPr>
+          <w:bCs/>
+        </w:rPr>
+        <w:t>Data Mining- Lab Exam</w:t>
+      </w:r>
+    </w:p>
+    <w:p>
+      <w:pPr>
+        <w:jc w:val="center"/>
+        <w:rPr>
+          <w:bCs/>
+        </w:rPr>
+      </w:pPr>
+      <w:r>
+        <w:rPr>
+          <w:bCs/>
+        </w:rPr>
+        <w:t>Time: 24 hours                                                                                                                                               Marks:100</w:t>
+      </w:r>
+    </w:p>
+    <w:p>
+      <w:pPr>
+        <w:rPr>
+          <w:bCs/>
+        </w:rPr>
+      </w:pPr>
+      <w:r>
+        <w:rPr>
+          <w:bCs/>
+        </w:rPr>
+        <w:t xml:space="preserve">Open a document and update document with your answers for each </w:t>
+      </w:r>
+      <w:r>
+        <w:rPr>
+          <w:bCs/>
+        </w:rPr>
+        <w:t>question and submit it.</w:t>
       </w:r>
     </w:p>
     <w:p>
@@ -39,7 +75,13 @@
         <w:rPr>
           <w:bCs/>
         </w:rPr>
-        <w:t>.csv, create an extra column of successive differences for each column of numeric values in this data file. Extract two simple random samples with replacement of 1000 and 3000 observations (rows). Show your R commands for doing this.</w:t>
+        <w:t xml:space="preserve">.csv, create an extra column of successive differences for each column of numeric values in this data file. Extract two simple random samples with replacement of 1000 and 3000 observations (rows). </w:t>
+      </w:r>
+      <w:r>
+        <w:rPr>
+          <w:bCs/>
+        </w:rPr>
+        <w:t>Show your R commands for doing this.</w:t>
       </w:r>
     </w:p>
     <w:p>
@@ -59,9 +101,6 @@
     <w:p>
       <w:pPr>
         <w:pStyle w:val="ListParagraph"/>
-        <w:rPr>
-          <w:bCs/>
-        </w:rPr>
       </w:pPr>
       <w:r>
         <w:rPr>
@@ -74,7 +113,13 @@
         <w:rPr>
           <w:bCs/>
         </w:rPr>
-        <w:t xml:space="preserve"> Successive difference for date d1= (date d1 value-previous date of d1 value)/previous date of d1. For the last row fill up values with mean of its immediate three previous row values.</w:t>
+        <w:t xml:space="preserve"> Successive difference for date d1= (date d1 value-immediate available previous date of d1 value)/immediate available previous date of d1. For the last ro</w:t>
+      </w:r>
+      <w:r>
+        <w:rPr>
+          <w:bCs/>
+        </w:rPr>
+        <w:t>w fill up values with mean of its immediate three previous row values.</w:t>
       </w:r>
     </w:p>
     <w:p>
@@ -86,7 +131,7 @@
           <w:noProof/>
         </w:rPr>
         <w:drawing>
-          <wp:inline distT="0" distB="0" distL="0" distR="0" wp14:anchorId="159481A9" wp14:editId="4A40806E">
+          <wp:inline distT="0" distB="0" distL="0" distR="0" wp14:anchorId="7D6C1CE3" wp14:editId="379D2AAC">
             <wp:extent cx="5731510" cy="2643505"/>
             <wp:effectExtent l="0" t="0" r="2540" b="4445"/>
             <wp:docPr id="2" name="Picture 2"/>
@@ -126,15 +171,18 @@
           <w:bCs/>
         </w:rPr>
         <w:br/>
-        <w:t xml:space="preserve">b) For your samples, use the functions mean(), max(), var() and quantile(,.25) to compute the mean, maximum, variance and 1st quartile respectively for each column which has successive differences. Show your R code and the resulting values. </w:t>
-      </w:r>
-    </w:p>
-    <w:p>
-      <w:pPr>
-        <w:pStyle w:val="ListParagraph"/>
-        <w:rPr>
-          <w:bCs/>
-        </w:rPr>
+        <w:t>b) For your samples, use the functions mean(), max(), var() and quartile(,.25) to compute the mean, maximum, variance and 1st quartile respectively for each column which has successive</w:t>
+      </w:r>
+      <w:r>
+        <w:rPr>
+          <w:bCs/>
+        </w:rPr>
+        <w:t xml:space="preserve"> differences. Show your R code and the resulting values. </w:t>
+      </w:r>
+    </w:p>
+    <w:p>
+      <w:pPr>
+        <w:pStyle w:val="ListParagraph"/>
       </w:pPr>
       <w:r>
         <w:rPr>
@@ -156,7 +204,7 @@
         </w:rPr>
         <w:lastRenderedPageBreak/>
         <w:drawing>
-          <wp:inline distT="0" distB="0" distL="0" distR="0" wp14:anchorId="1AB339C1" wp14:editId="6BF278B0">
+          <wp:inline distT="0" distB="0" distL="0" distR="0" wp14:anchorId="3078EF7F" wp14:editId="2A88A6BE">
             <wp:extent cx="5731510" cy="7481570"/>
             <wp:effectExtent l="0" t="0" r="2540" b="5080"/>
             <wp:docPr id="3" name="Picture 3"/>
@@ -213,7 +261,7 @@
         </w:rPr>
         <w:lastRenderedPageBreak/>
         <w:drawing>
-          <wp:inline distT="0" distB="0" distL="0" distR="0" wp14:anchorId="0644650C" wp14:editId="08E5381B">
+          <wp:inline distT="0" distB="0" distL="0" distR="0" wp14:anchorId="24D2C436" wp14:editId="44BE0F34">
             <wp:extent cx="3715268" cy="8125959"/>
             <wp:effectExtent l="0" t="0" r="0" b="8890"/>
             <wp:docPr id="4" name="Picture 4"/>
@@ -248,35 +296,29 @@
           </wp:inline>
         </w:drawing>
       </w:r>
-    </w:p>
-    <w:p>
-      <w:pPr>
-        <w:pStyle w:val="ListParagraph"/>
-        <w:rPr>
-          <w:bCs/>
-        </w:rPr>
-      </w:pPr>
       <w:r>
         <w:rPr>
           <w:bCs/>
         </w:rPr>
         <w:br/>
-        <w:t xml:space="preserve">c) Compute the same quantities in part b on the entire data set and show your answers. How much do they differ from your answers in part b? Do you find any significant difference </w:t>
       </w:r>
       <w:r>
         <w:rPr>
           <w:bCs/>
         </w:rPr>
         <w:lastRenderedPageBreak/>
-        <w:t>between two sample values like mean in comparison with entire data? If so what explanation you can give for that?</w:t>
-      </w:r>
-    </w:p>
-    <w:p>
-      <w:pPr>
-        <w:pStyle w:val="ListParagraph"/>
-        <w:rPr>
-          <w:bCs/>
-        </w:rPr>
+        <w:t xml:space="preserve">c) Compute the same quantities in part b on the entire data set and show your answers. How much do they differ from your answers in part </w:t>
+      </w:r>
+      <w:r>
+        <w:rPr>
+          <w:bCs/>
+        </w:rPr>
+        <w:t>b? Do you find any significant difference between two sample values like mean in comparison with entire data? If so what explanation you can give for that?</w:t>
+      </w:r>
+    </w:p>
+    <w:p>
+      <w:pPr>
+        <w:pStyle w:val="ListParagraph"/>
       </w:pPr>
       <w:r>
         <w:rPr>
@@ -298,7 +340,7 @@
         </w:rPr>
         <w:lastRenderedPageBreak/>
         <w:drawing>
-          <wp:inline distT="0" distB="0" distL="0" distR="0" wp14:anchorId="3A8711C1" wp14:editId="6AC0DAD3">
+          <wp:inline distT="0" distB="0" distL="0" distR="0" wp14:anchorId="35D03CD7" wp14:editId="10BACCCA">
             <wp:extent cx="5391902" cy="8440328"/>
             <wp:effectExtent l="0" t="0" r="0" b="0"/>
             <wp:docPr id="6" name="Picture 6"/>
@@ -342,21 +384,24 @@
         <w:rPr>
           <w:bCs/>
         </w:rPr>
-        <w:t>d) Use R to produce a single graph displaying a boxplot for open, close, high and low. Include the R commands and the plot.</w:t>
-      </w:r>
-    </w:p>
-    <w:p>
-      <w:pPr>
-        <w:pStyle w:val="ListParagraph"/>
-        <w:rPr>
-          <w:bCs/>
-        </w:rPr>
-      </w:pPr>
-      <w:r>
-        <w:rPr>
-          <w:bCs/>
-        </w:rPr>
         <w:lastRenderedPageBreak/>
+        <w:t>d) Use R to produce a single graph disp</w:t>
+      </w:r>
+      <w:r>
+        <w:rPr>
+          <w:bCs/>
+        </w:rPr>
+        <w:t>laying a boxplot for open, close, high and low. Include the R commands and the plot.</w:t>
+      </w:r>
+    </w:p>
+    <w:p>
+      <w:pPr>
+        <w:pStyle w:val="ListParagraph"/>
+      </w:pPr>
+      <w:r>
+        <w:rPr>
+          <w:bCs/>
+        </w:rPr>
         <w:t>Do the same thing by using Excel. Show your Excel commands</w:t>
       </w:r>
     </w:p>
@@ -372,7 +417,7 @@
           <w:noProof/>
         </w:rPr>
         <w:drawing>
-          <wp:inline distT="0" distB="0" distL="0" distR="0" wp14:anchorId="3C2796B3" wp14:editId="3B1F34FA">
+          <wp:inline distT="0" distB="0" distL="0" distR="0" wp14:anchorId="2F973153" wp14:editId="564C1485">
             <wp:extent cx="5731510" cy="2590800"/>
             <wp:effectExtent l="0" t="0" r="2540" b="0"/>
             <wp:docPr id="7" name="Picture 7"/>
@@ -411,23 +456,23 @@
     <w:p>
       <w:pPr>
         <w:pStyle w:val="ListParagraph"/>
-        <w:rPr>
-          <w:bCs/>
-        </w:rPr>
-      </w:pPr>
-      <w:r>
-        <w:rPr>
-          <w:bCs/>
-        </w:rPr>
-        <w:t>e) Use R to produce a frequency histogram for Close values. Use intervals of width 2000 beginning at 0. Include the R commands and the plot.</w:t>
-      </w:r>
-    </w:p>
-    <w:p>
-      <w:pPr>
-        <w:pStyle w:val="ListParagraph"/>
-        <w:rPr>
-          <w:bCs/>
-        </w:rPr>
+      </w:pPr>
+      <w:r>
+        <w:rPr>
+          <w:bCs/>
+        </w:rPr>
+        <w:t>e) Use R to produce a frequency histogram for Close values. Use intervals of width 2000 beginning at 0. Include</w:t>
+      </w:r>
+      <w:r>
+        <w:rPr>
+          <w:bCs/>
+        </w:rPr>
+        <w:t xml:space="preserve"> the R commands and the plot.</w:t>
+      </w:r>
+    </w:p>
+    <w:p>
+      <w:pPr>
+        <w:pStyle w:val="ListParagraph"/>
       </w:pPr>
       <w:r>
         <w:rPr>
@@ -455,7 +500,7 @@
           <w:noProof/>
         </w:rPr>
         <w:drawing>
-          <wp:inline distT="0" distB="0" distL="0" distR="0" wp14:anchorId="04F57A65" wp14:editId="5FF9075A">
+          <wp:inline distT="0" distB="0" distL="0" distR="0" wp14:anchorId="6838E1F3" wp14:editId="694127C7">
             <wp:extent cx="5731510" cy="1774825"/>
             <wp:effectExtent l="0" t="0" r="2540" b="0"/>
             <wp:docPr id="8" name="Picture 8"/>
@@ -494,14 +539,6 @@
     <w:p>
       <w:pPr>
         <w:pStyle w:val="ListParagraph"/>
-        <w:rPr>
-          <w:bCs/>
-        </w:rPr>
-      </w:pPr>
-    </w:p>
-    <w:p>
-      <w:pPr>
-        <w:pStyle w:val="ListParagraph"/>
         <w:numPr>
           <w:ilvl w:val="0"/>
           <w:numId w:val="1"/>
@@ -511,24 +548,31 @@
         <w:rPr>
           <w:bCs/>
         </w:rPr>
-        <w:t>Implement Apriori Algorithm or use built in packages to find out the frequent itemsets and generate rules for frequent itemsets. Trace program output for the following given dataset of transactions with a minimum support of 3 and submit.      (10M)</w:t>
-      </w:r>
-    </w:p>
-    <w:p>
-      <w:pPr>
-        <w:pStyle w:val="ListParagraph"/>
-        <w:rPr>
-          <w:bCs/>
-        </w:rPr>
-      </w:pPr>
-      <w:r>
-        <w:rPr>
+        <w:t>Implement Apriori Algorithm or use built in packages to find out the frequent itemsets and generate rules for frequent itemsets. Trace and submit the pr</w:t>
+      </w:r>
+      <w:r>
+        <w:rPr>
+          <w:bCs/>
+        </w:rPr>
+        <w:t>ogram output for the following given dataset of transactions with a minimum support of 3.      (10M)</w:t>
+      </w:r>
+    </w:p>
+    <w:p>
+      <w:pPr>
+        <w:pStyle w:val="ListParagraph"/>
+        <w:rPr>
+          <w:bCs/>
+        </w:rPr>
+      </w:pPr>
+      <w:r>
+        <w:rPr>
+          <w:bCs/>
           <w:noProof/>
         </w:rPr>
         <mc:AlternateContent>
           <mc:Choice Requires="wps">
             <w:drawing>
-              <wp:anchor distT="0" distB="0" distL="114300" distR="114300" simplePos="0" relativeHeight="251658240" behindDoc="0" locked="0" layoutInCell="1" allowOverlap="1" wp14:anchorId="6E8E78A3" wp14:editId="63733E3E">
+              <wp:anchor distT="0" distB="0" distL="114300" distR="114300" simplePos="0" relativeHeight="2" behindDoc="0" locked="0" layoutInCell="1" allowOverlap="1" wp14:anchorId="5F81133C" wp14:editId="75CBBEEF">
                 <wp:simplePos x="0" y="0"/>
                 <wp:positionH relativeFrom="margin">
                   <wp:align>center</wp:align>
@@ -536,10 +580,10 @@
                 <wp:positionV relativeFrom="paragraph">
                   <wp:posOffset>59055</wp:posOffset>
                 </wp:positionV>
-                <wp:extent cx="1800860" cy="1715135"/>
-                <wp:effectExtent l="0" t="0" r="8890" b="4445"/>
+                <wp:extent cx="1802130" cy="1472565"/>
+                <wp:effectExtent l="0" t="0" r="0" b="0"/>
                 <wp:wrapSquare wrapText="bothSides"/>
-                <wp:docPr id="1" name="Rectangle 1"/>
+                <wp:docPr id="1" name="Frame1"/>
                 <wp:cNvGraphicFramePr/>
                 <a:graphic xmlns:a="http://schemas.openxmlformats.org/drawingml/2006/main">
                   <a:graphicData uri="http://schemas.microsoft.com/office/word/2010/wordprocessingShape">
@@ -548,7 +592,7 @@
                       <wps:spPr>
                         <a:xfrm>
                           <a:off x="0" y="0"/>
-                          <a:ext cx="1800860" cy="1633855"/>
+                          <a:ext cx="1801440" cy="1472040"/>
                         </a:xfrm>
                         <a:prstGeom prst="rect">
                           <a:avLst/>
@@ -577,26 +621,21 @@
                               <w:tblStyle w:val="LightShading-Accent4"/>
                               <w:tblW w:w="2835" w:type="dxa"/>
                               <w:jc w:val="center"/>
-                              <w:tblInd w:w="0" w:type="dxa"/>
-                              <w:tblLook w:val="04A0" w:firstRow="1" w:lastRow="0" w:firstColumn="1" w:lastColumn="0" w:noHBand="0" w:noVBand="1"/>
+                              <w:tblLook w:val="0000" w:firstRow="0" w:lastRow="0" w:firstColumn="0" w:lastColumn="0" w:noHBand="0" w:noVBand="0"/>
                             </w:tblPr>
                             <w:tblGrid>
                               <w:gridCol w:w="2835"/>
                             </w:tblGrid>
                             <w:tr>
                               <w:trPr>
-                                <w:cnfStyle w:val="100000000000" w:firstRow="1" w:lastRow="0" w:firstColumn="0" w:lastColumn="0" w:oddVBand="0" w:evenVBand="0" w:oddHBand="0" w:evenHBand="0" w:firstRowFirstColumn="0" w:firstRowLastColumn="0" w:lastRowFirstColumn="0" w:lastRowLastColumn="0"/>
+                                <w:cnfStyle w:val="000000100000" w:firstRow="0" w:lastRow="0" w:firstColumn="0" w:lastColumn="0" w:oddVBand="0" w:evenVBand="0" w:oddHBand="1" w:evenHBand="0" w:firstRowFirstColumn="0" w:firstRowLastColumn="0" w:lastRowFirstColumn="0" w:lastRowLastColumn="0"/>
                                 <w:trHeight w:val="20"/>
                                 <w:jc w:val="center"/>
                               </w:trPr>
                               <w:tc>
                                 <w:tcPr>
-                                  <w:cnfStyle w:val="001000000000" w:firstRow="0" w:lastRow="0" w:firstColumn="1" w:lastColumn="0" w:oddVBand="0" w:evenVBand="0" w:oddHBand="0" w:evenHBand="0" w:firstRowFirstColumn="0" w:firstRowLastColumn="0" w:lastRowFirstColumn="0" w:lastRowLastColumn="0"/>
+                                  <w:cnfStyle w:val="000010000000" w:firstRow="0" w:lastRow="0" w:firstColumn="0" w:lastColumn="0" w:oddVBand="1" w:evenVBand="0" w:oddHBand="0" w:evenHBand="0" w:firstRowFirstColumn="0" w:firstRowLastColumn="0" w:lastRowFirstColumn="0" w:lastRowLastColumn="0"/>
                                   <w:tcW w:w="2835" w:type="dxa"/>
-                                  <w:tcBorders>
-                                    <w:bottom w:val="nil"/>
-                                  </w:tcBorders>
-                                  <w:hideMark/>
                                 </w:tcPr>
                                 <w:p>
                                   <w:pPr>
@@ -618,26 +657,20 @@
                             </w:tr>
                             <w:tr>
                               <w:trPr>
-                                <w:cnfStyle w:val="000000100000" w:firstRow="0" w:lastRow="0" w:firstColumn="0" w:lastColumn="0" w:oddVBand="0" w:evenVBand="0" w:oddHBand="1" w:evenHBand="0" w:firstRowFirstColumn="0" w:firstRowLastColumn="0" w:lastRowFirstColumn="0" w:lastRowLastColumn="0"/>
                                 <w:trHeight w:val="20"/>
                                 <w:jc w:val="center"/>
                               </w:trPr>
                               <w:tc>
                                 <w:tcPr>
-                                  <w:cnfStyle w:val="001000000000" w:firstRow="0" w:lastRow="0" w:firstColumn="1" w:lastColumn="0" w:oddVBand="0" w:evenVBand="0" w:oddHBand="0" w:evenHBand="0" w:firstRowFirstColumn="0" w:firstRowLastColumn="0" w:lastRowFirstColumn="0" w:lastRowLastColumn="0"/>
+                                  <w:cnfStyle w:val="000010000000" w:firstRow="0" w:lastRow="0" w:firstColumn="0" w:lastColumn="0" w:oddVBand="1" w:evenVBand="0" w:oddHBand="0" w:evenHBand="0" w:firstRowFirstColumn="0" w:firstRowLastColumn="0" w:lastRowFirstColumn="0" w:lastRowLastColumn="0"/>
                                   <w:tcW w:w="2835" w:type="dxa"/>
-                                  <w:tcBorders>
-                                    <w:top w:val="nil"/>
-                                    <w:bottom w:val="nil"/>
-                                  </w:tcBorders>
-                                  <w:hideMark/>
                                 </w:tcPr>
                                 <w:p>
                                   <w:pPr>
                                     <w:spacing w:after="0" w:line="240" w:lineRule="auto"/>
                                   </w:pPr>
-                                  <w:bookmarkStart w:id="2" w:name="__UnoMark__192_285641809"/>
-                                  <w:bookmarkStart w:id="3" w:name="__UnoMark__193_285641809"/>
+                                  <w:bookmarkStart w:id="2" w:name="__UnoMark__193_285641809"/>
+                                  <w:bookmarkStart w:id="3" w:name="__UnoMark__192_285641809"/>
                                   <w:bookmarkEnd w:id="2"/>
                                   <w:bookmarkEnd w:id="3"/>
                                   <w:r>
@@ -654,25 +687,21 @@
                             </w:tr>
                             <w:tr>
                               <w:trPr>
+                                <w:cnfStyle w:val="000000100000" w:firstRow="0" w:lastRow="0" w:firstColumn="0" w:lastColumn="0" w:oddVBand="0" w:evenVBand="0" w:oddHBand="1" w:evenHBand="0" w:firstRowFirstColumn="0" w:firstRowLastColumn="0" w:lastRowFirstColumn="0" w:lastRowLastColumn="0"/>
                                 <w:trHeight w:val="20"/>
                                 <w:jc w:val="center"/>
                               </w:trPr>
                               <w:tc>
                                 <w:tcPr>
-                                  <w:cnfStyle w:val="001000000000" w:firstRow="0" w:lastRow="0" w:firstColumn="1" w:lastColumn="0" w:oddVBand="0" w:evenVBand="0" w:oddHBand="0" w:evenHBand="0" w:firstRowFirstColumn="0" w:firstRowLastColumn="0" w:lastRowFirstColumn="0" w:lastRowLastColumn="0"/>
+                                  <w:cnfStyle w:val="000010000000" w:firstRow="0" w:lastRow="0" w:firstColumn="0" w:lastColumn="0" w:oddVBand="1" w:evenVBand="0" w:oddHBand="0" w:evenHBand="0" w:firstRowFirstColumn="0" w:firstRowLastColumn="0" w:lastRowFirstColumn="0" w:lastRowLastColumn="0"/>
                                   <w:tcW w:w="2835" w:type="dxa"/>
-                                  <w:tcBorders>
-                                    <w:top w:val="nil"/>
-                                    <w:bottom w:val="nil"/>
-                                  </w:tcBorders>
-                                  <w:hideMark/>
                                 </w:tcPr>
                                 <w:p>
                                   <w:pPr>
                                     <w:spacing w:after="0" w:line="240" w:lineRule="auto"/>
                                   </w:pPr>
-                                  <w:bookmarkStart w:id="4" w:name="__UnoMark__194_285641809"/>
-                                  <w:bookmarkStart w:id="5" w:name="__UnoMark__195_285641809"/>
+                                  <w:bookmarkStart w:id="4" w:name="__UnoMark__195_285641809"/>
+                                  <w:bookmarkStart w:id="5" w:name="__UnoMark__194_285641809"/>
                                   <w:bookmarkEnd w:id="4"/>
                                   <w:bookmarkEnd w:id="5"/>
                                   <w:r>
@@ -689,26 +718,20 @@
                             </w:tr>
                             <w:tr>
                               <w:trPr>
-                                <w:cnfStyle w:val="000000100000" w:firstRow="0" w:lastRow="0" w:firstColumn="0" w:lastColumn="0" w:oddVBand="0" w:evenVBand="0" w:oddHBand="1" w:evenHBand="0" w:firstRowFirstColumn="0" w:firstRowLastColumn="0" w:lastRowFirstColumn="0" w:lastRowLastColumn="0"/>
                                 <w:trHeight w:val="20"/>
                                 <w:jc w:val="center"/>
                               </w:trPr>
                               <w:tc>
                                 <w:tcPr>
-                                  <w:cnfStyle w:val="001000000000" w:firstRow="0" w:lastRow="0" w:firstColumn="1" w:lastColumn="0" w:oddVBand="0" w:evenVBand="0" w:oddHBand="0" w:evenHBand="0" w:firstRowFirstColumn="0" w:firstRowLastColumn="0" w:lastRowFirstColumn="0" w:lastRowLastColumn="0"/>
+                                  <w:cnfStyle w:val="000010000000" w:firstRow="0" w:lastRow="0" w:firstColumn="0" w:lastColumn="0" w:oddVBand="1" w:evenVBand="0" w:oddHBand="0" w:evenHBand="0" w:firstRowFirstColumn="0" w:firstRowLastColumn="0" w:lastRowFirstColumn="0" w:lastRowLastColumn="0"/>
                                   <w:tcW w:w="2835" w:type="dxa"/>
-                                  <w:tcBorders>
-                                    <w:top w:val="nil"/>
-                                    <w:bottom w:val="nil"/>
-                                  </w:tcBorders>
-                                  <w:hideMark/>
                                 </w:tcPr>
                                 <w:p>
                                   <w:pPr>
                                     <w:spacing w:after="0" w:line="240" w:lineRule="auto"/>
                                   </w:pPr>
-                                  <w:bookmarkStart w:id="6" w:name="__UnoMark__196_285641809"/>
-                                  <w:bookmarkStart w:id="7" w:name="__UnoMark__197_285641809"/>
+                                  <w:bookmarkStart w:id="6" w:name="__UnoMark__197_285641809"/>
+                                  <w:bookmarkStart w:id="7" w:name="__UnoMark__196_285641809"/>
                                   <w:bookmarkEnd w:id="6"/>
                                   <w:bookmarkEnd w:id="7"/>
                                   <w:r>
@@ -725,25 +748,21 @@
                             </w:tr>
                             <w:tr>
                               <w:trPr>
+                                <w:cnfStyle w:val="000000100000" w:firstRow="0" w:lastRow="0" w:firstColumn="0" w:lastColumn="0" w:oddVBand="0" w:evenVBand="0" w:oddHBand="1" w:evenHBand="0" w:firstRowFirstColumn="0" w:firstRowLastColumn="0" w:lastRowFirstColumn="0" w:lastRowLastColumn="0"/>
                                 <w:trHeight w:val="20"/>
                                 <w:jc w:val="center"/>
                               </w:trPr>
                               <w:tc>
                                 <w:tcPr>
-                                  <w:cnfStyle w:val="001000000000" w:firstRow="0" w:lastRow="0" w:firstColumn="1" w:lastColumn="0" w:oddVBand="0" w:evenVBand="0" w:oddHBand="0" w:evenHBand="0" w:firstRowFirstColumn="0" w:firstRowLastColumn="0" w:lastRowFirstColumn="0" w:lastRowLastColumn="0"/>
+                                  <w:cnfStyle w:val="000010000000" w:firstRow="0" w:lastRow="0" w:firstColumn="0" w:lastColumn="0" w:oddVBand="1" w:evenVBand="0" w:oddHBand="0" w:evenHBand="0" w:firstRowFirstColumn="0" w:firstRowLastColumn="0" w:lastRowFirstColumn="0" w:lastRowLastColumn="0"/>
                                   <w:tcW w:w="2835" w:type="dxa"/>
-                                  <w:tcBorders>
-                                    <w:top w:val="nil"/>
-                                    <w:bottom w:val="nil"/>
-                                  </w:tcBorders>
-                                  <w:hideMark/>
                                 </w:tcPr>
                                 <w:p>
                                   <w:pPr>
                                     <w:spacing w:after="0" w:line="240" w:lineRule="auto"/>
                                   </w:pPr>
-                                  <w:bookmarkStart w:id="8" w:name="__UnoMark__198_285641809"/>
-                                  <w:bookmarkStart w:id="9" w:name="__UnoMark__199_285641809"/>
+                                  <w:bookmarkStart w:id="8" w:name="__UnoMark__199_285641809"/>
+                                  <w:bookmarkStart w:id="9" w:name="__UnoMark__198_285641809"/>
                                   <w:bookmarkEnd w:id="8"/>
                                   <w:bookmarkEnd w:id="9"/>
                                   <w:r>
@@ -760,26 +779,20 @@
                             </w:tr>
                             <w:tr>
                               <w:trPr>
-                                <w:cnfStyle w:val="000000100000" w:firstRow="0" w:lastRow="0" w:firstColumn="0" w:lastColumn="0" w:oddVBand="0" w:evenVBand="0" w:oddHBand="1" w:evenHBand="0" w:firstRowFirstColumn="0" w:firstRowLastColumn="0" w:lastRowFirstColumn="0" w:lastRowLastColumn="0"/>
                                 <w:trHeight w:val="20"/>
                                 <w:jc w:val="center"/>
                               </w:trPr>
                               <w:tc>
                                 <w:tcPr>
-                                  <w:cnfStyle w:val="001000000000" w:firstRow="0" w:lastRow="0" w:firstColumn="1" w:lastColumn="0" w:oddVBand="0" w:evenVBand="0" w:oddHBand="0" w:evenHBand="0" w:firstRowFirstColumn="0" w:firstRowLastColumn="0" w:lastRowFirstColumn="0" w:lastRowLastColumn="0"/>
+                                  <w:cnfStyle w:val="000010000000" w:firstRow="0" w:lastRow="0" w:firstColumn="0" w:lastColumn="0" w:oddVBand="1" w:evenVBand="0" w:oddHBand="0" w:evenHBand="0" w:firstRowFirstColumn="0" w:firstRowLastColumn="0" w:lastRowFirstColumn="0" w:lastRowLastColumn="0"/>
                                   <w:tcW w:w="2835" w:type="dxa"/>
-                                  <w:tcBorders>
-                                    <w:top w:val="nil"/>
-                                    <w:bottom w:val="nil"/>
-                                  </w:tcBorders>
-                                  <w:hideMark/>
                                 </w:tcPr>
                                 <w:p>
                                   <w:pPr>
                                     <w:spacing w:after="0" w:line="240" w:lineRule="auto"/>
                                   </w:pPr>
-                                  <w:bookmarkStart w:id="10" w:name="__UnoMark__200_285641809"/>
-                                  <w:bookmarkStart w:id="11" w:name="__UnoMark__201_285641809"/>
+                                  <w:bookmarkStart w:id="10" w:name="__UnoMark__201_285641809"/>
+                                  <w:bookmarkStart w:id="11" w:name="__UnoMark__200_285641809"/>
                                   <w:bookmarkEnd w:id="10"/>
                                   <w:bookmarkEnd w:id="11"/>
                                   <w:r>
@@ -796,25 +809,21 @@
                             </w:tr>
                             <w:tr>
                               <w:trPr>
+                                <w:cnfStyle w:val="000000100000" w:firstRow="0" w:lastRow="0" w:firstColumn="0" w:lastColumn="0" w:oddVBand="0" w:evenVBand="0" w:oddHBand="1" w:evenHBand="0" w:firstRowFirstColumn="0" w:firstRowLastColumn="0" w:lastRowFirstColumn="0" w:lastRowLastColumn="0"/>
                                 <w:trHeight w:val="20"/>
                                 <w:jc w:val="center"/>
                               </w:trPr>
                               <w:tc>
                                 <w:tcPr>
-                                  <w:cnfStyle w:val="001000000000" w:firstRow="0" w:lastRow="0" w:firstColumn="1" w:lastColumn="0" w:oddVBand="0" w:evenVBand="0" w:oddHBand="0" w:evenHBand="0" w:firstRowFirstColumn="0" w:firstRowLastColumn="0" w:lastRowFirstColumn="0" w:lastRowLastColumn="0"/>
+                                  <w:cnfStyle w:val="000010000000" w:firstRow="0" w:lastRow="0" w:firstColumn="0" w:lastColumn="0" w:oddVBand="1" w:evenVBand="0" w:oddHBand="0" w:evenHBand="0" w:firstRowFirstColumn="0" w:firstRowLastColumn="0" w:lastRowFirstColumn="0" w:lastRowLastColumn="0"/>
                                   <w:tcW w:w="2835" w:type="dxa"/>
-                                  <w:tcBorders>
-                                    <w:top w:val="nil"/>
-                                    <w:bottom w:val="nil"/>
-                                  </w:tcBorders>
-                                  <w:hideMark/>
                                 </w:tcPr>
                                 <w:p>
                                   <w:pPr>
                                     <w:spacing w:after="0" w:line="240" w:lineRule="auto"/>
                                   </w:pPr>
-                                  <w:bookmarkStart w:id="12" w:name="__UnoMark__202_285641809"/>
-                                  <w:bookmarkStart w:id="13" w:name="__UnoMark__203_285641809"/>
+                                  <w:bookmarkStart w:id="12" w:name="__UnoMark__203_285641809"/>
+                                  <w:bookmarkStart w:id="13" w:name="__UnoMark__202_285641809"/>
                                   <w:bookmarkEnd w:id="12"/>
                                   <w:bookmarkEnd w:id="13"/>
                                   <w:r>
@@ -831,26 +840,20 @@
                             </w:tr>
                             <w:tr>
                               <w:trPr>
-                                <w:cnfStyle w:val="000000100000" w:firstRow="0" w:lastRow="0" w:firstColumn="0" w:lastColumn="0" w:oddVBand="0" w:evenVBand="0" w:oddHBand="1" w:evenHBand="0" w:firstRowFirstColumn="0" w:firstRowLastColumn="0" w:lastRowFirstColumn="0" w:lastRowLastColumn="0"/>
                                 <w:trHeight w:val="20"/>
                                 <w:jc w:val="center"/>
                               </w:trPr>
                               <w:tc>
                                 <w:tcPr>
-                                  <w:cnfStyle w:val="001000000000" w:firstRow="0" w:lastRow="0" w:firstColumn="1" w:lastColumn="0" w:oddVBand="0" w:evenVBand="0" w:oddHBand="0" w:evenHBand="0" w:firstRowFirstColumn="0" w:firstRowLastColumn="0" w:lastRowFirstColumn="0" w:lastRowLastColumn="0"/>
+                                  <w:cnfStyle w:val="000010000000" w:firstRow="0" w:lastRow="0" w:firstColumn="0" w:lastColumn="0" w:oddVBand="1" w:evenVBand="0" w:oddHBand="0" w:evenHBand="0" w:firstRowFirstColumn="0" w:firstRowLastColumn="0" w:lastRowFirstColumn="0" w:lastRowLastColumn="0"/>
                                   <w:tcW w:w="2835" w:type="dxa"/>
-                                  <w:tcBorders>
-                                    <w:top w:val="nil"/>
-                                    <w:bottom w:val="nil"/>
-                                  </w:tcBorders>
-                                  <w:hideMark/>
                                 </w:tcPr>
                                 <w:p>
                                   <w:pPr>
                                     <w:spacing w:after="0" w:line="240" w:lineRule="auto"/>
                                   </w:pPr>
-                                  <w:bookmarkStart w:id="14" w:name="__UnoMark__204_285641809"/>
-                                  <w:bookmarkStart w:id="15" w:name="__UnoMark__205_285641809"/>
+                                  <w:bookmarkStart w:id="14" w:name="__UnoMark__205_285641809"/>
+                                  <w:bookmarkStart w:id="15" w:name="__UnoMark__204_285641809"/>
                                   <w:bookmarkEnd w:id="14"/>
                                   <w:bookmarkEnd w:id="15"/>
                                   <w:r>
@@ -867,25 +870,21 @@
                             </w:tr>
                             <w:tr>
                               <w:trPr>
+                                <w:cnfStyle w:val="000000100000" w:firstRow="0" w:lastRow="0" w:firstColumn="0" w:lastColumn="0" w:oddVBand="0" w:evenVBand="0" w:oddHBand="1" w:evenHBand="0" w:firstRowFirstColumn="0" w:firstRowLastColumn="0" w:lastRowFirstColumn="0" w:lastRowLastColumn="0"/>
                                 <w:trHeight w:val="20"/>
                                 <w:jc w:val="center"/>
                               </w:trPr>
                               <w:tc>
                                 <w:tcPr>
-                                  <w:cnfStyle w:val="001000000000" w:firstRow="0" w:lastRow="0" w:firstColumn="1" w:lastColumn="0" w:oddVBand="0" w:evenVBand="0" w:oddHBand="0" w:evenHBand="0" w:firstRowFirstColumn="0" w:firstRowLastColumn="0" w:lastRowFirstColumn="0" w:lastRowLastColumn="0"/>
+                                  <w:cnfStyle w:val="000010000000" w:firstRow="0" w:lastRow="0" w:firstColumn="0" w:lastColumn="0" w:oddVBand="1" w:evenVBand="0" w:oddHBand="0" w:evenHBand="0" w:firstRowFirstColumn="0" w:firstRowLastColumn="0" w:lastRowFirstColumn="0" w:lastRowLastColumn="0"/>
                                   <w:tcW w:w="2835" w:type="dxa"/>
-                                  <w:tcBorders>
-                                    <w:top w:val="nil"/>
-                                    <w:bottom w:val="nil"/>
-                                  </w:tcBorders>
-                                  <w:hideMark/>
                                 </w:tcPr>
                                 <w:p>
                                   <w:pPr>
                                     <w:spacing w:after="0" w:line="240" w:lineRule="auto"/>
                                   </w:pPr>
-                                  <w:bookmarkStart w:id="16" w:name="__UnoMark__206_285641809"/>
-                                  <w:bookmarkStart w:id="17" w:name="__UnoMark__207_285641809"/>
+                                  <w:bookmarkStart w:id="16" w:name="__UnoMark__207_285641809"/>
+                                  <w:bookmarkStart w:id="17" w:name="__UnoMark__206_285641809"/>
                                   <w:bookmarkEnd w:id="16"/>
                                   <w:bookmarkEnd w:id="17"/>
                                   <w:r>
@@ -902,26 +901,20 @@
                             </w:tr>
                             <w:tr>
                               <w:trPr>
-                                <w:cnfStyle w:val="000000100000" w:firstRow="0" w:lastRow="0" w:firstColumn="0" w:lastColumn="0" w:oddVBand="0" w:evenVBand="0" w:oddHBand="1" w:evenHBand="0" w:firstRowFirstColumn="0" w:firstRowLastColumn="0" w:lastRowFirstColumn="0" w:lastRowLastColumn="0"/>
                                 <w:trHeight w:val="20"/>
                                 <w:jc w:val="center"/>
                               </w:trPr>
                               <w:tc>
                                 <w:tcPr>
-                                  <w:cnfStyle w:val="001000000000" w:firstRow="0" w:lastRow="0" w:firstColumn="1" w:lastColumn="0" w:oddVBand="0" w:evenVBand="0" w:oddHBand="0" w:evenHBand="0" w:firstRowFirstColumn="0" w:firstRowLastColumn="0" w:lastRowFirstColumn="0" w:lastRowLastColumn="0"/>
+                                  <w:cnfStyle w:val="000010000000" w:firstRow="0" w:lastRow="0" w:firstColumn="0" w:lastColumn="0" w:oddVBand="1" w:evenVBand="0" w:oddHBand="0" w:evenHBand="0" w:firstRowFirstColumn="0" w:firstRowLastColumn="0" w:lastRowFirstColumn="0" w:lastRowLastColumn="0"/>
                                   <w:tcW w:w="2835" w:type="dxa"/>
-                                  <w:tcBorders>
-                                    <w:top w:val="nil"/>
-                                    <w:bottom w:val="nil"/>
-                                  </w:tcBorders>
-                                  <w:hideMark/>
                                 </w:tcPr>
                                 <w:p>
                                   <w:pPr>
                                     <w:spacing w:after="0" w:line="240" w:lineRule="auto"/>
                                   </w:pPr>
-                                  <w:bookmarkStart w:id="18" w:name="__UnoMark__208_285641809"/>
-                                  <w:bookmarkStart w:id="19" w:name="__UnoMark__209_285641809"/>
+                                  <w:bookmarkStart w:id="18" w:name="__UnoMark__209_285641809"/>
+                                  <w:bookmarkStart w:id="19" w:name="__UnoMark__208_285641809"/>
                                   <w:bookmarkEnd w:id="18"/>
                                   <w:bookmarkEnd w:id="19"/>
                                   <w:r>
@@ -938,18 +931,14 @@
                             </w:tr>
                             <w:tr>
                               <w:trPr>
+                                <w:cnfStyle w:val="000000100000" w:firstRow="0" w:lastRow="0" w:firstColumn="0" w:lastColumn="0" w:oddVBand="0" w:evenVBand="0" w:oddHBand="1" w:evenHBand="0" w:firstRowFirstColumn="0" w:firstRowLastColumn="0" w:lastRowFirstColumn="0" w:lastRowLastColumn="0"/>
                                 <w:trHeight w:val="20"/>
                                 <w:jc w:val="center"/>
                               </w:trPr>
                               <w:tc>
                                 <w:tcPr>
-                                  <w:cnfStyle w:val="001000000000" w:firstRow="0" w:lastRow="0" w:firstColumn="1" w:lastColumn="0" w:oddVBand="0" w:evenVBand="0" w:oddHBand="0" w:evenHBand="0" w:firstRowFirstColumn="0" w:firstRowLastColumn="0" w:lastRowFirstColumn="0" w:lastRowLastColumn="0"/>
+                                  <w:cnfStyle w:val="000010000000" w:firstRow="0" w:lastRow="0" w:firstColumn="0" w:lastColumn="0" w:oddVBand="1" w:evenVBand="0" w:oddHBand="0" w:evenHBand="0" w:firstRowFirstColumn="0" w:firstRowLastColumn="0" w:lastRowFirstColumn="0" w:lastRowLastColumn="0"/>
                                   <w:tcW w:w="2835" w:type="dxa"/>
-                                  <w:tcBorders>
-                                    <w:top w:val="nil"/>
-                                    <w:bottom w:val="single" w:sz="8" w:space="0" w:color="FFC000" w:themeColor="accent4"/>
-                                  </w:tcBorders>
-                                  <w:hideMark/>
                                 </w:tcPr>
                                 <w:p>
                                   <w:pPr>
@@ -983,18 +972,12 @@
                     </wps:wsp>
                   </a:graphicData>
                 </a:graphic>
-                <wp14:sizeRelH relativeFrom="page">
-                  <wp14:pctWidth>0</wp14:pctWidth>
-                </wp14:sizeRelH>
-                <wp14:sizeRelV relativeFrom="page">
-                  <wp14:pctHeight>0</wp14:pctHeight>
-                </wp14:sizeRelV>
               </wp:anchor>
             </w:drawing>
           </mc:Choice>
           <mc:Fallback>
             <w:pict>
-              <v:rect w14:anchorId="6E8E78A3" id="Rectangle 1" o:spid="_x0000_s1026" style="position:absolute;left:0;text-align:left;margin-left:0;margin-top:4.65pt;width:141.8pt;height:135.05pt;z-index:251658240;visibility:visible;mso-wrap-style:square;mso-width-percent:0;mso-height-percent:0;mso-wrap-distance-left:9pt;mso-wrap-distance-top:0;mso-wrap-distance-right:9pt;mso-wrap-distance-bottom:0;mso-position-horizontal:center;mso-position-horizontal-relative:margin;mso-position-vertical:absolute;mso-position-vertical-relative:text;mso-width-percent:0;mso-height-percent:0;mso-width-relative:page;mso-height-relative:page;v-text-anchor:top" o:gfxdata="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" filled="f" stroked="f">
+              <v:rect w14:anchorId="5F81133C" id="Frame1" o:spid="_x0000_s1026" style="position:absolute;left:0;text-align:left;margin-left:0;margin-top:4.65pt;width:141.9pt;height:115.95pt;z-index:2;visibility:visible;mso-wrap-style:square;mso-wrap-distance-left:9pt;mso-wrap-distance-top:0;mso-wrap-distance-right:9pt;mso-wrap-distance-bottom:0;mso-position-horizontal:center;mso-position-horizontal-relative:margin;mso-position-vertical:absolute;mso-position-vertical-relative:text;v-text-anchor:top" o:gfxdata="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" filled="f" stroked="f">
                 <v:textbox style="mso-fit-shape-to-text:t" inset="0,0,0,0">
                   <w:txbxContent>
                     <w:tbl>
@@ -1002,26 +985,21 @@
                         <w:tblStyle w:val="LightShading-Accent4"/>
                         <w:tblW w:w="2835" w:type="dxa"/>
                         <w:jc w:val="center"/>
-                        <w:tblInd w:w="0" w:type="dxa"/>
-                        <w:tblLook w:val="04A0" w:firstRow="1" w:lastRow="0" w:firstColumn="1" w:lastColumn="0" w:noHBand="0" w:noVBand="1"/>
+                        <w:tblLook w:val="0000" w:firstRow="0" w:lastRow="0" w:firstColumn="0" w:lastColumn="0" w:noHBand="0" w:noVBand="0"/>
                       </w:tblPr>
                       <w:tblGrid>
                         <w:gridCol w:w="2835"/>
                       </w:tblGrid>
                       <w:tr>
                         <w:trPr>
-                          <w:cnfStyle w:val="100000000000" w:firstRow="1" w:lastRow="0" w:firstColumn="0" w:lastColumn="0" w:oddVBand="0" w:evenVBand="0" w:oddHBand="0" w:evenHBand="0" w:firstRowFirstColumn="0" w:firstRowLastColumn="0" w:lastRowFirstColumn="0" w:lastRowLastColumn="0"/>
+                          <w:cnfStyle w:val="000000100000" w:firstRow="0" w:lastRow="0" w:firstColumn="0" w:lastColumn="0" w:oddVBand="0" w:evenVBand="0" w:oddHBand="1" w:evenHBand="0" w:firstRowFirstColumn="0" w:firstRowLastColumn="0" w:lastRowFirstColumn="0" w:lastRowLastColumn="0"/>
                           <w:trHeight w:val="20"/>
                           <w:jc w:val="center"/>
                         </w:trPr>
                         <w:tc>
                           <w:tcPr>
-                            <w:cnfStyle w:val="001000000000" w:firstRow="0" w:lastRow="0" w:firstColumn="1" w:lastColumn="0" w:oddVBand="0" w:evenVBand="0" w:oddHBand="0" w:evenHBand="0" w:firstRowFirstColumn="0" w:firstRowLastColumn="0" w:lastRowFirstColumn="0" w:lastRowLastColumn="0"/>
+                            <w:cnfStyle w:val="000010000000" w:firstRow="0" w:lastRow="0" w:firstColumn="0" w:lastColumn="0" w:oddVBand="1" w:evenVBand="0" w:oddHBand="0" w:evenHBand="0" w:firstRowFirstColumn="0" w:firstRowLastColumn="0" w:lastRowFirstColumn="0" w:lastRowLastColumn="0"/>
                             <w:tcW w:w="2835" w:type="dxa"/>
-                            <w:tcBorders>
-                              <w:bottom w:val="nil"/>
-                            </w:tcBorders>
-                            <w:hideMark/>
                           </w:tcPr>
                           <w:p>
                             <w:pPr>
@@ -1043,26 +1021,20 @@
                       </w:tr>
                       <w:tr>
                         <w:trPr>
-                          <w:cnfStyle w:val="000000100000" w:firstRow="0" w:lastRow="0" w:firstColumn="0" w:lastColumn="0" w:oddVBand="0" w:evenVBand="0" w:oddHBand="1" w:evenHBand="0" w:firstRowFirstColumn="0" w:firstRowLastColumn="0" w:lastRowFirstColumn="0" w:lastRowLastColumn="0"/>
                           <w:trHeight w:val="20"/>
                           <w:jc w:val="center"/>
                         </w:trPr>
                         <w:tc>
                           <w:tcPr>
-                            <w:cnfStyle w:val="001000000000" w:firstRow="0" w:lastRow="0" w:firstColumn="1" w:lastColumn="0" w:oddVBand="0" w:evenVBand="0" w:oddHBand="0" w:evenHBand="0" w:firstRowFirstColumn="0" w:firstRowLastColumn="0" w:lastRowFirstColumn="0" w:lastRowLastColumn="0"/>
+                            <w:cnfStyle w:val="000010000000" w:firstRow="0" w:lastRow="0" w:firstColumn="0" w:lastColumn="0" w:oddVBand="1" w:evenVBand="0" w:oddHBand="0" w:evenHBand="0" w:firstRowFirstColumn="0" w:firstRowLastColumn="0" w:lastRowFirstColumn="0" w:lastRowLastColumn="0"/>
                             <w:tcW w:w="2835" w:type="dxa"/>
-                            <w:tcBorders>
-                              <w:top w:val="nil"/>
-                              <w:bottom w:val="nil"/>
-                            </w:tcBorders>
-                            <w:hideMark/>
                           </w:tcPr>
                           <w:p>
                             <w:pPr>
                               <w:spacing w:after="0" w:line="240" w:lineRule="auto"/>
                             </w:pPr>
-                            <w:bookmarkStart w:id="22" w:name="__UnoMark__192_285641809"/>
-                            <w:bookmarkStart w:id="23" w:name="__UnoMark__193_285641809"/>
+                            <w:bookmarkStart w:id="22" w:name="__UnoMark__193_285641809"/>
+                            <w:bookmarkStart w:id="23" w:name="__UnoMark__192_285641809"/>
                             <w:bookmarkEnd w:id="22"/>
                             <w:bookmarkEnd w:id="23"/>
                             <w:r>
@@ -1079,25 +1051,21 @@
                       </w:tr>
                       <w:tr>
                         <w:trPr>
+                          <w:cnfStyle w:val="000000100000" w:firstRow="0" w:lastRow="0" w:firstColumn="0" w:lastColumn="0" w:oddVBand="0" w:evenVBand="0" w:oddHBand="1" w:evenHBand="0" w:firstRowFirstColumn="0" w:firstRowLastColumn="0" w:lastRowFirstColumn="0" w:lastRowLastColumn="0"/>
                           <w:trHeight w:val="20"/>
                           <w:jc w:val="center"/>
                         </w:trPr>
                         <w:tc>
                           <w:tcPr>
-                            <w:cnfStyle w:val="001000000000" w:firstRow="0" w:lastRow="0" w:firstColumn="1" w:lastColumn="0" w:oddVBand="0" w:evenVBand="0" w:oddHBand="0" w:evenHBand="0" w:firstRowFirstColumn="0" w:firstRowLastColumn="0" w:lastRowFirstColumn="0" w:lastRowLastColumn="0"/>
+                            <w:cnfStyle w:val="000010000000" w:firstRow="0" w:lastRow="0" w:firstColumn="0" w:lastColumn="0" w:oddVBand="1" w:evenVBand="0" w:oddHBand="0" w:evenHBand="0" w:firstRowFirstColumn="0" w:firstRowLastColumn="0" w:lastRowFirstColumn="0" w:lastRowLastColumn="0"/>
                             <w:tcW w:w="2835" w:type="dxa"/>
-                            <w:tcBorders>
-                              <w:top w:val="nil"/>
-                              <w:bottom w:val="nil"/>
-                            </w:tcBorders>
-                            <w:hideMark/>
                           </w:tcPr>
                           <w:p>
                             <w:pPr>
                               <w:spacing w:after="0" w:line="240" w:lineRule="auto"/>
                             </w:pPr>
-                            <w:bookmarkStart w:id="24" w:name="__UnoMark__194_285641809"/>
-                            <w:bookmarkStart w:id="25" w:name="__UnoMark__195_285641809"/>
+                            <w:bookmarkStart w:id="24" w:name="__UnoMark__195_285641809"/>
+                            <w:bookmarkStart w:id="25" w:name="__UnoMark__194_285641809"/>
                             <w:bookmarkEnd w:id="24"/>
                             <w:bookmarkEnd w:id="25"/>
                             <w:r>
@@ -1114,26 +1082,20 @@
                       </w:tr>
                       <w:tr>
                         <w:trPr>
-                          <w:cnfStyle w:val="000000100000" w:firstRow="0" w:lastRow="0" w:firstColumn="0" w:lastColumn="0" w:oddVBand="0" w:evenVBand="0" w:oddHBand="1" w:evenHBand="0" w:firstRowFirstColumn="0" w:firstRowLastColumn="0" w:lastRowFirstColumn="0" w:lastRowLastColumn="0"/>
                           <w:trHeight w:val="20"/>
                           <w:jc w:val="center"/>
                         </w:trPr>
                         <w:tc>
                           <w:tcPr>
-                            <w:cnfStyle w:val="001000000000" w:firstRow="0" w:lastRow="0" w:firstColumn="1" w:lastColumn="0" w:oddVBand="0" w:evenVBand="0" w:oddHBand="0" w:evenHBand="0" w:firstRowFirstColumn="0" w:firstRowLastColumn="0" w:lastRowFirstColumn="0" w:lastRowLastColumn="0"/>
+                            <w:cnfStyle w:val="000010000000" w:firstRow="0" w:lastRow="0" w:firstColumn="0" w:lastColumn="0" w:oddVBand="1" w:evenVBand="0" w:oddHBand="0" w:evenHBand="0" w:firstRowFirstColumn="0" w:firstRowLastColumn="0" w:lastRowFirstColumn="0" w:lastRowLastColumn="0"/>
                             <w:tcW w:w="2835" w:type="dxa"/>
-                            <w:tcBorders>
-                              <w:top w:val="nil"/>
-                              <w:bottom w:val="nil"/>
-                            </w:tcBorders>
-                            <w:hideMark/>
                           </w:tcPr>
                           <w:p>
                             <w:pPr>
                               <w:spacing w:after="0" w:line="240" w:lineRule="auto"/>
                             </w:pPr>
-                            <w:bookmarkStart w:id="26" w:name="__UnoMark__196_285641809"/>
-                            <w:bookmarkStart w:id="27" w:name="__UnoMark__197_285641809"/>
+                            <w:bookmarkStart w:id="26" w:name="__UnoMark__197_285641809"/>
+                            <w:bookmarkStart w:id="27" w:name="__UnoMark__196_285641809"/>
                             <w:bookmarkEnd w:id="26"/>
                             <w:bookmarkEnd w:id="27"/>
                             <w:r>
@@ -1150,25 +1112,21 @@
                       </w:tr>
                       <w:tr>
                         <w:trPr>
+                          <w:cnfStyle w:val="000000100000" w:firstRow="0" w:lastRow="0" w:firstColumn="0" w:lastColumn="0" w:oddVBand="0" w:evenVBand="0" w:oddHBand="1" w:evenHBand="0" w:firstRowFirstColumn="0" w:firstRowLastColumn="0" w:lastRowFirstColumn="0" w:lastRowLastColumn="0"/>
                           <w:trHeight w:val="20"/>
                           <w:jc w:val="center"/>
                         </w:trPr>
                         <w:tc>
                           <w:tcPr>
-                            <w:cnfStyle w:val="001000000000" w:firstRow="0" w:lastRow="0" w:firstColumn="1" w:lastColumn="0" w:oddVBand="0" w:evenVBand="0" w:oddHBand="0" w:evenHBand="0" w:firstRowFirstColumn="0" w:firstRowLastColumn="0" w:lastRowFirstColumn="0" w:lastRowLastColumn="0"/>
+                            <w:cnfStyle w:val="000010000000" w:firstRow="0" w:lastRow="0" w:firstColumn="0" w:lastColumn="0" w:oddVBand="1" w:evenVBand="0" w:oddHBand="0" w:evenHBand="0" w:firstRowFirstColumn="0" w:firstRowLastColumn="0" w:lastRowFirstColumn="0" w:lastRowLastColumn="0"/>
                             <w:tcW w:w="2835" w:type="dxa"/>
-                            <w:tcBorders>
-                              <w:top w:val="nil"/>
-                              <w:bottom w:val="nil"/>
-                            </w:tcBorders>
-                            <w:hideMark/>
                           </w:tcPr>
                           <w:p>
                             <w:pPr>
                               <w:spacing w:after="0" w:line="240" w:lineRule="auto"/>
                             </w:pPr>
-                            <w:bookmarkStart w:id="28" w:name="__UnoMark__198_285641809"/>
-                            <w:bookmarkStart w:id="29" w:name="__UnoMark__199_285641809"/>
+                            <w:bookmarkStart w:id="28" w:name="__UnoMark__199_285641809"/>
+                            <w:bookmarkStart w:id="29" w:name="__UnoMark__198_285641809"/>
                             <w:bookmarkEnd w:id="28"/>
                             <w:bookmarkEnd w:id="29"/>
                             <w:r>
@@ -1185,26 +1143,20 @@
                       </w:tr>
                       <w:tr>
                         <w:trPr>
-                          <w:cnfStyle w:val="000000100000" w:firstRow="0" w:lastRow="0" w:firstColumn="0" w:lastColumn="0" w:oddVBand="0" w:evenVBand="0" w:oddHBand="1" w:evenHBand="0" w:firstRowFirstColumn="0" w:firstRowLastColumn="0" w:lastRowFirstColumn="0" w:lastRowLastColumn="0"/>
                           <w:trHeight w:val="20"/>
                           <w:jc w:val="center"/>
                         </w:trPr>
                         <w:tc>
                           <w:tcPr>
-                            <w:cnfStyle w:val="001000000000" w:firstRow="0" w:lastRow="0" w:firstColumn="1" w:lastColumn="0" w:oddVBand="0" w:evenVBand="0" w:oddHBand="0" w:evenHBand="0" w:firstRowFirstColumn="0" w:firstRowLastColumn="0" w:lastRowFirstColumn="0" w:lastRowLastColumn="0"/>
+                            <w:cnfStyle w:val="000010000000" w:firstRow="0" w:lastRow="0" w:firstColumn="0" w:lastColumn="0" w:oddVBand="1" w:evenVBand="0" w:oddHBand="0" w:evenHBand="0" w:firstRowFirstColumn="0" w:firstRowLastColumn="0" w:lastRowFirstColumn="0" w:lastRowLastColumn="0"/>
                             <w:tcW w:w="2835" w:type="dxa"/>
-                            <w:tcBorders>
-                              <w:top w:val="nil"/>
-                              <w:bottom w:val="nil"/>
-                            </w:tcBorders>
-                            <w:hideMark/>
                           </w:tcPr>
                           <w:p>
                             <w:pPr>
                               <w:spacing w:after="0" w:line="240" w:lineRule="auto"/>
                             </w:pPr>
-                            <w:bookmarkStart w:id="30" w:name="__UnoMark__200_285641809"/>
-                            <w:bookmarkStart w:id="31" w:name="__UnoMark__201_285641809"/>
+                            <w:bookmarkStart w:id="30" w:name="__UnoMark__201_285641809"/>
+                            <w:bookmarkStart w:id="31" w:name="__UnoMark__200_285641809"/>
                             <w:bookmarkEnd w:id="30"/>
                             <w:bookmarkEnd w:id="31"/>
                             <w:r>
@@ -1221,25 +1173,21 @@
                       </w:tr>
                       <w:tr>
                         <w:trPr>
+                          <w:cnfStyle w:val="000000100000" w:firstRow="0" w:lastRow="0" w:firstColumn="0" w:lastColumn="0" w:oddVBand="0" w:evenVBand="0" w:oddHBand="1" w:evenHBand="0" w:firstRowFirstColumn="0" w:firstRowLastColumn="0" w:lastRowFirstColumn="0" w:lastRowLastColumn="0"/>
                           <w:trHeight w:val="20"/>
                           <w:jc w:val="center"/>
                         </w:trPr>
                         <w:tc>
                           <w:tcPr>
-                            <w:cnfStyle w:val="001000000000" w:firstRow="0" w:lastRow="0" w:firstColumn="1" w:lastColumn="0" w:oddVBand="0" w:evenVBand="0" w:oddHBand="0" w:evenHBand="0" w:firstRowFirstColumn="0" w:firstRowLastColumn="0" w:lastRowFirstColumn="0" w:lastRowLastColumn="0"/>
+                            <w:cnfStyle w:val="000010000000" w:firstRow="0" w:lastRow="0" w:firstColumn="0" w:lastColumn="0" w:oddVBand="1" w:evenVBand="0" w:oddHBand="0" w:evenHBand="0" w:firstRowFirstColumn="0" w:firstRowLastColumn="0" w:lastRowFirstColumn="0" w:lastRowLastColumn="0"/>
                             <w:tcW w:w="2835" w:type="dxa"/>
-                            <w:tcBorders>
-                              <w:top w:val="nil"/>
-                              <w:bottom w:val="nil"/>
-                            </w:tcBorders>
-                            <w:hideMark/>
                           </w:tcPr>
                           <w:p>
                             <w:pPr>
                               <w:spacing w:after="0" w:line="240" w:lineRule="auto"/>
                             </w:pPr>
-                            <w:bookmarkStart w:id="32" w:name="__UnoMark__202_285641809"/>
-                            <w:bookmarkStart w:id="33" w:name="__UnoMark__203_285641809"/>
+                            <w:bookmarkStart w:id="32" w:name="__UnoMark__203_285641809"/>
+                            <w:bookmarkStart w:id="33" w:name="__UnoMark__202_285641809"/>
                             <w:bookmarkEnd w:id="32"/>
                             <w:bookmarkEnd w:id="33"/>
                             <w:r>
@@ -1256,26 +1204,20 @@
                       </w:tr>
                       <w:tr>
                         <w:trPr>
-                          <w:cnfStyle w:val="000000100000" w:firstRow="0" w:lastRow="0" w:firstColumn="0" w:lastColumn="0" w:oddVBand="0" w:evenVBand="0" w:oddHBand="1" w:evenHBand="0" w:firstRowFirstColumn="0" w:firstRowLastColumn="0" w:lastRowFirstColumn="0" w:lastRowLastColumn="0"/>
                           <w:trHeight w:val="20"/>
                           <w:jc w:val="center"/>
                         </w:trPr>
                         <w:tc>
                           <w:tcPr>
-                            <w:cnfStyle w:val="001000000000" w:firstRow="0" w:lastRow="0" w:firstColumn="1" w:lastColumn="0" w:oddVBand="0" w:evenVBand="0" w:oddHBand="0" w:evenHBand="0" w:firstRowFirstColumn="0" w:firstRowLastColumn="0" w:lastRowFirstColumn="0" w:lastRowLastColumn="0"/>
+                            <w:cnfStyle w:val="000010000000" w:firstRow="0" w:lastRow="0" w:firstColumn="0" w:lastColumn="0" w:oddVBand="1" w:evenVBand="0" w:oddHBand="0" w:evenHBand="0" w:firstRowFirstColumn="0" w:firstRowLastColumn="0" w:lastRowFirstColumn="0" w:lastRowLastColumn="0"/>
                             <w:tcW w:w="2835" w:type="dxa"/>
-                            <w:tcBorders>
-                              <w:top w:val="nil"/>
-                              <w:bottom w:val="nil"/>
-                            </w:tcBorders>
-                            <w:hideMark/>
                           </w:tcPr>
                           <w:p>
                             <w:pPr>
                               <w:spacing w:after="0" w:line="240" w:lineRule="auto"/>
                             </w:pPr>
-                            <w:bookmarkStart w:id="34" w:name="__UnoMark__204_285641809"/>
-                            <w:bookmarkStart w:id="35" w:name="__UnoMark__205_285641809"/>
+                            <w:bookmarkStart w:id="34" w:name="__UnoMark__205_285641809"/>
+                            <w:bookmarkStart w:id="35" w:name="__UnoMark__204_285641809"/>
                             <w:bookmarkEnd w:id="34"/>
                             <w:bookmarkEnd w:id="35"/>
                             <w:r>
@@ -1292,25 +1234,21 @@
                       </w:tr>
                       <w:tr>
                         <w:trPr>
+                          <w:cnfStyle w:val="000000100000" w:firstRow="0" w:lastRow="0" w:firstColumn="0" w:lastColumn="0" w:oddVBand="0" w:evenVBand="0" w:oddHBand="1" w:evenHBand="0" w:firstRowFirstColumn="0" w:firstRowLastColumn="0" w:lastRowFirstColumn="0" w:lastRowLastColumn="0"/>
                           <w:trHeight w:val="20"/>
                           <w:jc w:val="center"/>
                         </w:trPr>
                         <w:tc>
                           <w:tcPr>
-                            <w:cnfStyle w:val="001000000000" w:firstRow="0" w:lastRow="0" w:firstColumn="1" w:lastColumn="0" w:oddVBand="0" w:evenVBand="0" w:oddHBand="0" w:evenHBand="0" w:firstRowFirstColumn="0" w:firstRowLastColumn="0" w:lastRowFirstColumn="0" w:lastRowLastColumn="0"/>
+                            <w:cnfStyle w:val="000010000000" w:firstRow="0" w:lastRow="0" w:firstColumn="0" w:lastColumn="0" w:oddVBand="1" w:evenVBand="0" w:oddHBand="0" w:evenHBand="0" w:firstRowFirstColumn="0" w:firstRowLastColumn="0" w:lastRowFirstColumn="0" w:lastRowLastColumn="0"/>
                             <w:tcW w:w="2835" w:type="dxa"/>
-                            <w:tcBorders>
-                              <w:top w:val="nil"/>
-                              <w:bottom w:val="nil"/>
-                            </w:tcBorders>
-                            <w:hideMark/>
                           </w:tcPr>
                           <w:p>
                             <w:pPr>
                               <w:spacing w:after="0" w:line="240" w:lineRule="auto"/>
                             </w:pPr>
-                            <w:bookmarkStart w:id="36" w:name="__UnoMark__206_285641809"/>
-                            <w:bookmarkStart w:id="37" w:name="__UnoMark__207_285641809"/>
+                            <w:bookmarkStart w:id="36" w:name="__UnoMark__207_285641809"/>
+                            <w:bookmarkStart w:id="37" w:name="__UnoMark__206_285641809"/>
                             <w:bookmarkEnd w:id="36"/>
                             <w:bookmarkEnd w:id="37"/>
                             <w:r>
@@ -1327,26 +1265,20 @@
                       </w:tr>
                       <w:tr>
                         <w:trPr>
-                          <w:cnfStyle w:val="000000100000" w:firstRow="0" w:lastRow="0" w:firstColumn="0" w:lastColumn="0" w:oddVBand="0" w:evenVBand="0" w:oddHBand="1" w:evenHBand="0" w:firstRowFirstColumn="0" w:firstRowLastColumn="0" w:lastRowFirstColumn="0" w:lastRowLastColumn="0"/>
                           <w:trHeight w:val="20"/>
                           <w:jc w:val="center"/>
                         </w:trPr>
                         <w:tc>
                           <w:tcPr>
-                            <w:cnfStyle w:val="001000000000" w:firstRow="0" w:lastRow="0" w:firstColumn="1" w:lastColumn="0" w:oddVBand="0" w:evenVBand="0" w:oddHBand="0" w:evenHBand="0" w:firstRowFirstColumn="0" w:firstRowLastColumn="0" w:lastRowFirstColumn="0" w:lastRowLastColumn="0"/>
+                            <w:cnfStyle w:val="000010000000" w:firstRow="0" w:lastRow="0" w:firstColumn="0" w:lastColumn="0" w:oddVBand="1" w:evenVBand="0" w:oddHBand="0" w:evenHBand="0" w:firstRowFirstColumn="0" w:firstRowLastColumn="0" w:lastRowFirstColumn="0" w:lastRowLastColumn="0"/>
                             <w:tcW w:w="2835" w:type="dxa"/>
-                            <w:tcBorders>
-                              <w:top w:val="nil"/>
-                              <w:bottom w:val="nil"/>
-                            </w:tcBorders>
-                            <w:hideMark/>
                           </w:tcPr>
                           <w:p>
                             <w:pPr>
                               <w:spacing w:after="0" w:line="240" w:lineRule="auto"/>
                             </w:pPr>
-                            <w:bookmarkStart w:id="38" w:name="__UnoMark__208_285641809"/>
-                            <w:bookmarkStart w:id="39" w:name="__UnoMark__209_285641809"/>
+                            <w:bookmarkStart w:id="38" w:name="__UnoMark__209_285641809"/>
+                            <w:bookmarkStart w:id="39" w:name="__UnoMark__208_285641809"/>
                             <w:bookmarkEnd w:id="38"/>
                             <w:bookmarkEnd w:id="39"/>
                             <w:r>
@@ -1363,18 +1295,14 @@
                       </w:tr>
                       <w:tr>
                         <w:trPr>
+                          <w:cnfStyle w:val="000000100000" w:firstRow="0" w:lastRow="0" w:firstColumn="0" w:lastColumn="0" w:oddVBand="0" w:evenVBand="0" w:oddHBand="1" w:evenHBand="0" w:firstRowFirstColumn="0" w:firstRowLastColumn="0" w:lastRowFirstColumn="0" w:lastRowLastColumn="0"/>
                           <w:trHeight w:val="20"/>
                           <w:jc w:val="center"/>
                         </w:trPr>
                         <w:tc>
                           <w:tcPr>
-                            <w:cnfStyle w:val="001000000000" w:firstRow="0" w:lastRow="0" w:firstColumn="1" w:lastColumn="0" w:oddVBand="0" w:evenVBand="0" w:oddHBand="0" w:evenHBand="0" w:firstRowFirstColumn="0" w:firstRowLastColumn="0" w:lastRowFirstColumn="0" w:lastRowLastColumn="0"/>
+                            <w:cnfStyle w:val="000010000000" w:firstRow="0" w:lastRow="0" w:firstColumn="0" w:lastColumn="0" w:oddVBand="1" w:evenVBand="0" w:oddHBand="0" w:evenHBand="0" w:firstRowFirstColumn="0" w:firstRowLastColumn="0" w:lastRowFirstColumn="0" w:lastRowLastColumn="0"/>
                             <w:tcW w:w="2835" w:type="dxa"/>
-                            <w:tcBorders>
-                              <w:top w:val="nil"/>
-                              <w:bottom w:val="single" w:sz="8" w:space="0" w:color="FFC000" w:themeColor="accent4"/>
-                            </w:tcBorders>
-                            <w:hideMark/>
                           </w:tcPr>
                           <w:p>
                             <w:pPr>
@@ -1463,20 +1391,13 @@
           <w:bCs/>
         </w:rPr>
       </w:pPr>
-    </w:p>
-    <w:p>
-      <w:pPr>
-        <w:rPr>
-          <w:bCs/>
-        </w:rPr>
-      </w:pPr>
       <w:r>
         <w:rPr>
           <w:noProof/>
         </w:rPr>
         <w:lastRenderedPageBreak/>
         <w:drawing>
-          <wp:inline distT="0" distB="0" distL="0" distR="0" wp14:anchorId="466D71AD" wp14:editId="406FF53A">
+          <wp:inline distT="0" distB="0" distL="0" distR="0" wp14:anchorId="567DD3E0" wp14:editId="34361330">
             <wp:extent cx="5731510" cy="2804160"/>
             <wp:effectExtent l="0" t="0" r="2540" b="0"/>
             <wp:docPr id="9" name="Picture 9"/>
@@ -1514,13 +1435,6 @@
     </w:p>
     <w:p>
       <w:pPr>
-        <w:rPr>
-          <w:bCs/>
-        </w:rPr>
-      </w:pPr>
-    </w:p>
-    <w:p>
-      <w:pPr>
         <w:pStyle w:val="ListParagraph"/>
         <w:numPr>
           <w:ilvl w:val="0"/>
@@ -1542,7 +1456,7 @@
         </w:rPr>
         <w:t xml:space="preserve"> provided at </w:t>
       </w:r>
-      <w:hyperlink r:id="rId12" w:history="1">
+      <w:hyperlink r:id="rId12">
         <w:r>
           <w:rPr>
             <w:rStyle w:val="InternetLink"/>
@@ -1555,7 +1469,13 @@
         <w:rPr>
           <w:bCs/>
         </w:rPr>
-        <w:t>.  In terms of tree size what do you conclude comparing these two?</w:t>
+        <w:t>.  In terms of tree size wh</w:t>
+      </w:r>
+      <w:r>
+        <w:rPr>
+          <w:bCs/>
+        </w:rPr>
+        <w:t>at do you conclude comparing these two?</w:t>
       </w:r>
       <w:r>
         <w:rPr>
@@ -1598,13 +1518,17 @@
     <w:p>
       <w:pPr>
         <w:pStyle w:val="ListParagraph"/>
+        <w:ind w:left="1440"/>
+        <w:rPr>
+          <w:bCs/>
+        </w:rPr>
       </w:pPr>
       <w:r>
         <w:rPr>
           <w:noProof/>
         </w:rPr>
         <w:drawing>
-          <wp:inline distT="0" distB="0" distL="0" distR="0" wp14:anchorId="392F3C0B" wp14:editId="3581AD4A">
+          <wp:inline distT="0" distB="0" distL="0" distR="0" wp14:anchorId="3E8841A0" wp14:editId="0C4A6D12">
             <wp:extent cx="5731510" cy="2733675"/>
             <wp:effectExtent l="0" t="0" r="2540" b="9525"/>
             <wp:docPr id="10" name="Picture 10"/>
@@ -1643,11 +1567,6 @@
     <w:p>
       <w:pPr>
         <w:pStyle w:val="ListParagraph"/>
-      </w:pPr>
-    </w:p>
-    <w:p>
-      <w:pPr>
-        <w:pStyle w:val="ListParagraph"/>
         <w:numPr>
           <w:ilvl w:val="0"/>
           <w:numId w:val="1"/>
@@ -1676,13 +1595,20 @@
       <w:pPr>
         <w:pStyle w:val="ListParagraph"/>
       </w:pPr>
-      <w:hyperlink r:id="rId14" w:history="1">
+      <w:hyperlink r:id="rId14">
         <w:r>
           <w:rPr>
             <w:rStyle w:val="InternetLink"/>
             <w:bCs/>
           </w:rPr>
-          <w:t>http://archive.ics.uci.edu/ml/datasets/Liver+Disorders</w:t>
+          <w:t>http://archive.ics.uci.edu/ml/datasets/Liver+Diso</w:t>
+        </w:r>
+        <w:r>
+          <w:rPr>
+            <w:rStyle w:val="InternetLink"/>
+            <w:bCs/>
+          </w:rPr>
+          <w:t>rders</w:t>
         </w:r>
       </w:hyperlink>
       <w:r>
@@ -1695,24 +1621,19 @@
     <w:p>
       <w:pPr>
         <w:pStyle w:val="ListParagraph"/>
-        <w:rPr>
-          <w:bCs/>
-        </w:rPr>
-      </w:pPr>
-      <w:r>
-        <w:rPr>
-          <w:bCs/>
-        </w:rPr>
-        <w:t xml:space="preserve">Last but one column is a decision attribute. Replace decision values in to 4 classes (0&lt;=c1&lt;5, 5&lt;=c2&lt;10, 10&lt;=c3&lt;15, 15&lt;=c4&lt;=20). Last column is a data split column in to training and test sets. 1 means the object is used for training. 2 means the object is used for testing. Explain the input parameters you provided for the classifier.  Compute the misclassification error on the training data and also on the test data. Annotate your program. (10M) </w:t>
-      </w:r>
-    </w:p>
-    <w:p>
-      <w:pPr>
-        <w:pStyle w:val="ListParagraph"/>
-        <w:rPr>
-          <w:bCs/>
-        </w:rPr>
-      </w:pPr>
+      </w:pPr>
+      <w:r>
+        <w:rPr>
+          <w:bCs/>
+        </w:rPr>
+        <w:t>Last but one column is a decision attribute. Replace decision values in to 4 classes (0&lt;=c1&lt;5, 5&lt;=c2&lt;10, 10&lt;=c3&lt;15, 15&lt;=c4&lt;=20). Last column is a data split column in to training and test sets. 1 means the object is used for training. 2 means the object is</w:t>
+      </w:r>
+      <w:r>
+        <w:rPr>
+          <w:bCs/>
+        </w:rPr>
+        <w:t xml:space="preserve"> used for testing. Explain the input parameters you provided for the classifier.  Compute the misclassification error on the training data and also on the test data. Annotate your program. (10M) </w:t>
+      </w:r>
     </w:p>
     <w:p>
       <w:pPr>
@@ -1727,7 +1648,7 @@
         </w:rPr>
         <w:lastRenderedPageBreak/>
         <w:drawing>
-          <wp:inline distT="0" distB="0" distL="0" distR="0" wp14:anchorId="5EC7232C" wp14:editId="1971B5B2">
+          <wp:inline distT="0" distB="0" distL="0" distR="0" wp14:anchorId="261F51D4" wp14:editId="1A92FED2">
             <wp:extent cx="5731510" cy="2630805"/>
             <wp:effectExtent l="0" t="0" r="2540" b="0"/>
             <wp:docPr id="12" name="Picture 12"/>
@@ -1766,32 +1687,28 @@
     <w:p>
       <w:pPr>
         <w:pStyle w:val="ListParagraph"/>
-        <w:rPr>
-          <w:bCs/>
-        </w:rPr>
-      </w:pPr>
-    </w:p>
-    <w:p>
-      <w:pPr>
-        <w:pStyle w:val="ListParagraph"/>
         <w:numPr>
           <w:ilvl w:val="0"/>
           <w:numId w:val="1"/>
         </w:numPr>
-        <w:rPr>
-          <w:bCs/>
-        </w:rPr>
-      </w:pPr>
-      <w:r>
-        <w:rPr>
-          <w:bCs/>
-        </w:rPr>
-        <w:t>Use Support Vector machine for above problem. And compare the performance of both. Explain the input parameters you provided for the classifier. (10M)</w:t>
-      </w:r>
-    </w:p>
-    <w:p>
-      <w:pPr>
-        <w:pStyle w:val="ListParagraph"/>
+      </w:pPr>
+      <w:r>
+        <w:rPr>
+          <w:bCs/>
+        </w:rPr>
+        <w:t>Use Support Vector machine for above problem. And compare t</w:t>
+      </w:r>
+      <w:r>
+        <w:rPr>
+          <w:bCs/>
+        </w:rPr>
+        <w:t>he performance of both. Explain the input parameters you provided for the classifier. (10M)</w:t>
+      </w:r>
+    </w:p>
+    <w:p>
+      <w:pPr>
+        <w:pStyle w:val="ListParagraph"/>
+        <w:ind w:left="1440"/>
         <w:rPr>
           <w:bCs/>
         </w:rPr>
@@ -1801,7 +1718,7 @@
           <w:noProof/>
         </w:rPr>
         <w:drawing>
-          <wp:inline distT="0" distB="0" distL="0" distR="0" wp14:anchorId="247AA772" wp14:editId="7041AE84">
+          <wp:inline distT="0" distB="0" distL="0" distR="0" wp14:anchorId="1F0A59B1" wp14:editId="6B1F92E5">
             <wp:extent cx="5731510" cy="2809240"/>
             <wp:effectExtent l="0" t="0" r="2540" b="0"/>
             <wp:docPr id="11" name="Picture 11"/>
@@ -1840,14 +1757,6 @@
     <w:p>
       <w:pPr>
         <w:pStyle w:val="ListParagraph"/>
-        <w:rPr>
-          <w:bCs/>
-        </w:rPr>
-      </w:pPr>
-    </w:p>
-    <w:p>
-      <w:pPr>
-        <w:pStyle w:val="ListParagraph"/>
         <w:numPr>
           <w:ilvl w:val="0"/>
           <w:numId w:val="1"/>
@@ -1868,20 +1777,33 @@
         </w:rPr>
         <w:t xml:space="preserve"> at </w:t>
       </w:r>
-      <w:hyperlink r:id="rId17" w:history="1">
+      <w:hyperlink r:id="rId17">
         <w:r>
           <w:rPr>
             <w:rStyle w:val="InternetLink"/>
             <w:bCs/>
           </w:rPr>
-          <w:t>http://archive.ics.uci.edu/ml/datasets/Liver+Disorders</w:t>
+          <w:t>http://archive.ics.uc</w:t>
+        </w:r>
+        <w:r>
+          <w:rPr>
+            <w:rStyle w:val="InternetLink"/>
+            <w:bCs/>
+          </w:rPr>
+          <w:t>i.edu/ml/datasets/Liver+Disorders</w:t>
         </w:r>
       </w:hyperlink>
       <w:r>
         <w:rPr>
           <w:bCs/>
         </w:rPr>
-        <w:t xml:space="preserve"> . Explain the input parameters you provided for the clustering algorithm. Plot the fitted cluster centers using a different color.  Finally assign the cluster membership for the points to the nearest cluster center.  Color the points according to their cluster membership.</w:t>
+        <w:t xml:space="preserve"> . Explain the input parameters you provided for the clustering algorithm. Plot the fitted cluster centers using a different color.  Finally assign the cluster membership for the points to the nearest cluster center.  Color</w:t>
+      </w:r>
+      <w:r>
+        <w:rPr>
+          <w:bCs/>
+        </w:rPr>
+        <w:t xml:space="preserve"> the points according to their cluster membership.</w:t>
       </w:r>
       <w:r>
         <w:rPr>
@@ -1893,12 +1815,17 @@
     </w:p>
     <w:p>
       <w:pPr>
-        <w:pStyle w:val="ListParagraph"/>
-      </w:pPr>
-      <w:r>
+        <w:rPr>
+          <w:b/>
+        </w:rPr>
+      </w:pPr>
+      <w:r>
+        <w:rPr>
+          <w:noProof/>
+        </w:rPr>
         <w:lastRenderedPageBreak/>
         <w:drawing>
-          <wp:inline distT="0" distB="0" distL="0" distR="0" wp14:anchorId="3EFA1BC6" wp14:editId="11793CDA">
+          <wp:inline distT="0" distB="0" distL="0" distR="0" wp14:anchorId="018AD00B" wp14:editId="455BDAC9">
             <wp:extent cx="5731510" cy="2745740"/>
             <wp:effectExtent l="0" t="0" r="2540" b="0"/>
             <wp:docPr id="5" name="Picture 5"/>
@@ -1941,15 +1868,18 @@
           <w:ilvl w:val="0"/>
           <w:numId w:val="1"/>
         </w:numPr>
-        <w:rPr>
-          <w:bCs/>
-        </w:rPr>
-      </w:pPr>
-      <w:r>
-        <w:rPr>
-          <w:bCs/>
-        </w:rPr>
-        <w:t>Compute the misclassification error that would result if you used your clustering rule to classify the data by assigning the majority class of the cluster.</w:t>
+      </w:pPr>
+      <w:r>
+        <w:rPr>
+          <w:bCs/>
+        </w:rPr>
+        <w:t>C</w:t>
+      </w:r>
+      <w:r>
+        <w:rPr>
+          <w:bCs/>
+        </w:rPr>
+        <w:t>ompute the misclassification error that would result if you used your clustering rule to classify the data by assigning the majority class of the cluster.</w:t>
       </w:r>
       <w:r>
         <w:rPr>
@@ -1976,6 +1906,15 @@
         <w:tab/>
         <w:t>(10M)</w:t>
       </w:r>
+    </w:p>
+    <w:p>
+      <w:pPr>
+        <w:pStyle w:val="ListParagraph"/>
+        <w:ind w:left="1440"/>
+        <w:rPr>
+          <w:bCs/>
+        </w:rPr>
+      </w:pPr>
     </w:p>
     <w:p>
       <w:pPr>
@@ -1992,21 +1931,33 @@
         <w:rPr>
           <w:bCs/>
         </w:rPr>
-        <w:t xml:space="preserve">Consider the dataset BSE_Sensex_Index.csv. Create an extra column of successive growth rate for column close where the successive growth rate is defined as </w:t>
-      </w:r>
-    </w:p>
-    <w:p>
-      <w:pPr>
-        <w:pStyle w:val="ListParagraph"/>
-        <w:rPr>
-          <w:bCs/>
-        </w:rPr>
-      </w:pPr>
-      <w:r>
-        <w:rPr>
-          <w:bCs/>
-        </w:rPr>
-        <w:t>(value of day x- value of day x-1)/value of day x-1. Use a z score cut off of 3 to identify any outliers.  List the respective dates from the csv file on which day these outliers fall.</w:t>
+        <w:t>Consider the dataset BSE_S</w:t>
+      </w:r>
+      <w:r>
+        <w:rPr>
+          <w:bCs/>
+        </w:rPr>
+        <w:t xml:space="preserve">ensex_Index.csv. Create an extra column of successive growth rate for column close where the successive growth rate is defined as </w:t>
+      </w:r>
+    </w:p>
+    <w:p>
+      <w:pPr>
+        <w:pStyle w:val="ListParagraph"/>
+        <w:rPr>
+          <w:bCs/>
+        </w:rPr>
+      </w:pPr>
+      <w:r>
+        <w:rPr>
+          <w:bCs/>
+        </w:rPr>
+        <w:t>(value of day x- value of day x-1)/value of day x-1. Use a z score cut off of 3 to identify any outliers.  List the respectiv</w:t>
+      </w:r>
+      <w:r>
+        <w:rPr>
+          <w:bCs/>
+        </w:rPr>
+        <w:t>e dates from the csv file on which day these outliers fall.</w:t>
       </w:r>
       <w:r>
         <w:rPr>
@@ -2025,7 +1976,7 @@
           <w:noProof/>
         </w:rPr>
         <w:drawing>
-          <wp:inline distT="0" distB="0" distL="0" distR="0" wp14:anchorId="2224C81E" wp14:editId="1F532895">
+          <wp:inline distT="0" distB="0" distL="0" distR="0" wp14:anchorId="18325EA7" wp14:editId="5F65F1D3">
             <wp:extent cx="5731510" cy="2809875"/>
             <wp:effectExtent l="0" t="0" r="2540" b="9525"/>
             <wp:docPr id="13" name="Picture 13"/>
@@ -2061,12 +2012,12 @@
         </w:drawing>
       </w:r>
     </w:p>
-    <w:p/>
     <w:sectPr>
-      <w:pgSz w:w="11906" w:h="16838"/>
-      <w:pgMar w:top="1440" w:right="1440" w:bottom="1440" w:left="1440" w:header="708" w:footer="708" w:gutter="0"/>
-      <w:cols w:space="708"/>
-      <w:docGrid w:linePitch="360"/>
+      <w:pgSz w:w="12240" w:h="15840"/>
+      <w:pgMar w:top="1440" w:right="1440" w:bottom="1440" w:left="1440" w:header="0" w:footer="0" w:gutter="0"/>
+      <w:cols w:space="720"/>
+      <w:formProt w:val="0"/>
+      <w:docGrid w:linePitch="240" w:charSpace="-2049"/>
     </w:sectPr>
   </w:body>
 </w:document>
@@ -2075,9 +2026,131 @@
 <file path=word/numbering.xml><?xml version="1.0" encoding="utf-8"?>
 <w:numbering xmlns:wpc="http://schemas.microsoft.com/office/word/2010/wordprocessingCanvas" xmlns:cx="http://schemas.microsoft.com/office/drawing/2014/chartex" xmlns:cx1="http://schemas.microsoft.com/office/drawing/2015/9/8/chartex" xmlns:cx2="http://schemas.microsoft.com/office/drawing/2015/10/21/chartex" xmlns:cx3="http://schemas.microsoft.com/office/drawing/2016/5/9/chartex" xmlns:cx4="http://schemas.microsoft.com/office/drawing/2016/5/10/chartex" xmlns:cx5="http://schemas.microsoft.com/office/drawing/2016/5/11/chartex" xmlns:cx6="http://schemas.microsoft.com/office/drawing/2016/5/12/chartex" xmlns:cx7="http://schemas.microsoft.com/office/drawing/2016/5/13/chartex" xmlns:cx8="http://schemas.microsoft.com/office/drawing/2016/5/14/chartex" xmlns:mc="http://schemas.openxmlformats.org/markup-compatibility/2006" xmlns:aink="http://schemas.microsoft.com/office/drawing/2016/ink" xmlns:am3d="http://schemas.microsoft.com/office/drawing/2017/model3d" xmlns:o="urn:schemas-microsoft-com:office:office" xmlns:r="http://schemas.openxmlformats.org/officeDocument/2006/relationships" xmlns:m="http://schemas.openxmlformats.org/officeDocument/2006/math" xmlns:v="urn:schemas-microsoft-com:vml" xmlns:wp14="http://schemas.microsoft.com/office/word/2010/wordprocessingDrawing" xmlns:wp="http://schemas.openxmlformats.org/drawingml/2006/wordprocessingDrawing" xmlns:w10="urn:schemas-microsoft-com:office:word" xmlns:w="http://schemas.openxmlformats.org/wordprocessingml/2006/main" xmlns:w14="http://schemas.microsoft.com/office/word/2010/wordml" xmlns:w15="http://schemas.microsoft.com/office/word/2012/wordml" xmlns:w16cex="http://schemas.microsoft.com/office/word/2018/wordml/cex" xmlns:w16cid="http://schemas.microsoft.com/office/word/2016/wordml/cid" xmlns:w16="http://schemas.microsoft.com/office/word/2018/wordml" xmlns:w16se="http://schemas.microsoft.com/office/word/2015/wordml/symex" xmlns:wpg="http://schemas.microsoft.com/office/word/2010/wordprocessingGroup" xmlns:wpi="http://schemas.microsoft.com/office/word/2010/wordprocessingInk" xmlns:wne="http://schemas.microsoft.com/office/word/2006/wordml" xmlns:wps="http://schemas.microsoft.com/office/word/2010/wordprocessingShape" mc:Ignorable="w14 w15 w16se w16cid w16 w16cex wp14">
   <w:abstractNum w:abstractNumId="0" w15:restartNumberingAfterBreak="0">
-    <w:nsid w:val="198F4A6F"/>
+    <w:nsid w:val="2EA70B2A"/>
     <w:multiLevelType w:val="multilevel"/>
-    <w:tmpl w:val="A1469FBE"/>
+    <w:tmpl w:val="0D7EF73C"/>
+    <w:lvl w:ilvl="0">
+      <w:start w:val="1"/>
+      <w:numFmt w:val="none"/>
+      <w:suff w:val="nothing"/>
+      <w:lvlText w:val=""/>
+      <w:lvlJc w:val="left"/>
+      <w:pPr>
+        <w:tabs>
+          <w:tab w:val="num" w:pos="432"/>
+        </w:tabs>
+        <w:ind w:left="432" w:hanging="432"/>
+      </w:pPr>
+    </w:lvl>
+    <w:lvl w:ilvl="1">
+      <w:start w:val="1"/>
+      <w:numFmt w:val="none"/>
+      <w:suff w:val="nothing"/>
+      <w:lvlText w:val=""/>
+      <w:lvlJc w:val="left"/>
+      <w:pPr>
+        <w:tabs>
+          <w:tab w:val="num" w:pos="576"/>
+        </w:tabs>
+        <w:ind w:left="576" w:hanging="576"/>
+      </w:pPr>
+    </w:lvl>
+    <w:lvl w:ilvl="2">
+      <w:start w:val="1"/>
+      <w:numFmt w:val="none"/>
+      <w:suff w:val="nothing"/>
+      <w:lvlText w:val=""/>
+      <w:lvlJc w:val="left"/>
+      <w:pPr>
+        <w:tabs>
+          <w:tab w:val="num" w:pos="720"/>
+        </w:tabs>
+        <w:ind w:left="720" w:hanging="720"/>
+      </w:pPr>
+    </w:lvl>
+    <w:lvl w:ilvl="3">
+      <w:start w:val="1"/>
+      <w:numFmt w:val="none"/>
+      <w:suff w:val="nothing"/>
+      <w:lvlText w:val=""/>
+      <w:lvlJc w:val="left"/>
+      <w:pPr>
+        <w:tabs>
+          <w:tab w:val="num" w:pos="864"/>
+        </w:tabs>
+        <w:ind w:left="864" w:hanging="864"/>
+      </w:pPr>
+    </w:lvl>
+    <w:lvl w:ilvl="4">
+      <w:start w:val="1"/>
+      <w:numFmt w:val="none"/>
+      <w:suff w:val="nothing"/>
+      <w:lvlText w:val=""/>
+      <w:lvlJc w:val="left"/>
+      <w:pPr>
+        <w:tabs>
+          <w:tab w:val="num" w:pos="1008"/>
+        </w:tabs>
+        <w:ind w:left="1008" w:hanging="1008"/>
+      </w:pPr>
+    </w:lvl>
+    <w:lvl w:ilvl="5">
+      <w:start w:val="1"/>
+      <w:numFmt w:val="none"/>
+      <w:suff w:val="nothing"/>
+      <w:lvlText w:val=""/>
+      <w:lvlJc w:val="left"/>
+      <w:pPr>
+        <w:tabs>
+          <w:tab w:val="num" w:pos="1152"/>
+        </w:tabs>
+        <w:ind w:left="1152" w:hanging="1152"/>
+      </w:pPr>
+    </w:lvl>
+    <w:lvl w:ilvl="6">
+      <w:start w:val="1"/>
+      <w:numFmt w:val="none"/>
+      <w:suff w:val="nothing"/>
+      <w:lvlText w:val=""/>
+      <w:lvlJc w:val="left"/>
+      <w:pPr>
+        <w:tabs>
+          <w:tab w:val="num" w:pos="1296"/>
+        </w:tabs>
+        <w:ind w:left="1296" w:hanging="1296"/>
+      </w:pPr>
+    </w:lvl>
+    <w:lvl w:ilvl="7">
+      <w:start w:val="1"/>
+      <w:numFmt w:val="none"/>
+      <w:suff w:val="nothing"/>
+      <w:lvlText w:val=""/>
+      <w:lvlJc w:val="left"/>
+      <w:pPr>
+        <w:tabs>
+          <w:tab w:val="num" w:pos="1440"/>
+        </w:tabs>
+        <w:ind w:left="1440" w:hanging="1440"/>
+      </w:pPr>
+    </w:lvl>
+    <w:lvl w:ilvl="8">
+      <w:start w:val="1"/>
+      <w:numFmt w:val="none"/>
+      <w:suff w:val="nothing"/>
+      <w:lvlText w:val=""/>
+      <w:lvlJc w:val="left"/>
+      <w:pPr>
+        <w:tabs>
+          <w:tab w:val="num" w:pos="1584"/>
+        </w:tabs>
+        <w:ind w:left="1584" w:hanging="1584"/>
+      </w:pPr>
+    </w:lvl>
+  </w:abstractNum>
+  <w:abstractNum w:abstractNumId="1" w15:restartNumberingAfterBreak="0">
+    <w:nsid w:val="379E77C5"/>
+    <w:multiLevelType w:val="multilevel"/>
+    <w:tmpl w:val="0AB87E64"/>
     <w:lvl w:ilvl="0">
       <w:start w:val="1"/>
       <w:numFmt w:val="decimal"/>
@@ -2161,34 +2234,10 @@
     </w:lvl>
   </w:abstractNum>
   <w:num w:numId="1">
+    <w:abstractNumId w:val="1"/>
+  </w:num>
+  <w:num w:numId="2">
     <w:abstractNumId w:val="0"/>
-    <w:lvlOverride w:ilvl="0">
-      <w:startOverride w:val="1"/>
-    </w:lvlOverride>
-    <w:lvlOverride w:ilvl="1">
-      <w:startOverride w:val="1"/>
-    </w:lvlOverride>
-    <w:lvlOverride w:ilvl="2">
-      <w:startOverride w:val="1"/>
-    </w:lvlOverride>
-    <w:lvlOverride w:ilvl="3">
-      <w:startOverride w:val="1"/>
-    </w:lvlOverride>
-    <w:lvlOverride w:ilvl="4">
-      <w:startOverride w:val="1"/>
-    </w:lvlOverride>
-    <w:lvlOverride w:ilvl="5">
-      <w:startOverride w:val="1"/>
-    </w:lvlOverride>
-    <w:lvlOverride w:ilvl="6">
-      <w:startOverride w:val="1"/>
-    </w:lvlOverride>
-    <w:lvlOverride w:ilvl="7">
-      <w:startOverride w:val="1"/>
-    </w:lvlOverride>
-    <w:lvlOverride w:ilvl="8">
-      <w:startOverride w:val="1"/>
-    </w:lvlOverride>
   </w:num>
 </w:numbering>
 </file>
@@ -2199,16 +2248,11 @@
     <w:rPrDefault>
       <w:rPr>
         <w:rFonts w:asciiTheme="minorHAnsi" w:eastAsiaTheme="minorHAnsi" w:hAnsiTheme="minorHAnsi" w:cstheme="minorBidi"/>
-        <w:sz w:val="22"/>
-        <w:szCs w:val="22"/>
-        <w:lang w:val="en-IN" w:eastAsia="en-US" w:bidi="ar-SA"/>
+        <w:szCs w:val="24"/>
+        <w:lang w:val="en-GB" w:eastAsia="en-US" w:bidi="ar-SA"/>
       </w:rPr>
     </w:rPrDefault>
-    <w:pPrDefault>
-      <w:pPr>
-        <w:spacing w:after="160" w:line="259" w:lineRule="auto"/>
-      </w:pPr>
-    </w:pPrDefault>
+    <w:pPrDefault/>
   </w:docDefaults>
   <w:latentStyles w:defLockedState="0" w:defUIPriority="99" w:defSemiHidden="0" w:defUnhideWhenUsed="0" w:defQFormat="0" w:count="376">
     <w:lsdException w:name="Normal" w:uiPriority="0" w:qFormat="1"/>
@@ -2277,7 +2321,7 @@
     <w:lsdException w:name="Closing" w:semiHidden="1" w:unhideWhenUsed="1"/>
     <w:lsdException w:name="Signature" w:semiHidden="1" w:unhideWhenUsed="1"/>
     <w:lsdException w:name="Default Paragraph Font" w:semiHidden="1" w:uiPriority="1" w:unhideWhenUsed="1"/>
-    <w:lsdException w:name="Body Text" w:semiHidden="1" w:unhideWhenUsed="1"/>
+    <w:lsdException w:name="Body Text" w:semiHidden="1" w:uiPriority="0" w:unhideWhenUsed="1"/>
     <w:lsdException w:name="Body Text Indent" w:semiHidden="1" w:unhideWhenUsed="1"/>
     <w:lsdException w:name="List Continue" w:semiHidden="1" w:unhideWhenUsed="1"/>
     <w:lsdException w:name="List Continue 2" w:semiHidden="1" w:unhideWhenUsed="1"/>
@@ -2584,19 +2628,19 @@
     <w:lsdException w:name="List Table 7 Colorful Accent 6" w:uiPriority="52"/>
     <w:lsdException w:name="Mention" w:semiHidden="1" w:unhideWhenUsed="1"/>
     <w:lsdException w:name="Smart Hyperlink" w:semiHidden="1" w:unhideWhenUsed="1"/>
-    <w:lsdException w:name="Hashtag" w:semiHidden="1" w:unhideWhenUsed="1"/>
-    <w:lsdException w:name="Unresolved Mention" w:semiHidden="1" w:unhideWhenUsed="1"/>
     <w:lsdException w:name="Smart Link" w:semiHidden="1" w:unhideWhenUsed="1"/>
   </w:latentStyles>
   <w:style w:type="paragraph" w:default="1" w:styleId="Normal">
     <w:name w:val="Normal"/>
     <w:qFormat/>
-    <w:rsid w:val="00674DDC"/>
+    <w:rsid w:val="00815E03"/>
     <w:pPr>
       <w:spacing w:after="200" w:line="276" w:lineRule="auto"/>
     </w:pPr>
     <w:rPr>
       <w:color w:val="00000A"/>
+      <w:sz w:val="22"/>
+      <w:szCs w:val="22"/>
       <w:lang w:val="en-US"/>
     </w:rPr>
   </w:style>
@@ -2627,12 +2671,119 @@
     <w:semiHidden/>
     <w:unhideWhenUsed/>
   </w:style>
+  <w:style w:type="character" w:customStyle="1" w:styleId="BodyTextChar">
+    <w:name w:val="Body Text Char"/>
+    <w:basedOn w:val="DefaultParagraphFont"/>
+    <w:link w:val="BodyText"/>
+    <w:qFormat/>
+    <w:rsid w:val="00425F92"/>
+    <w:rPr>
+      <w:sz w:val="22"/>
+      <w:szCs w:val="22"/>
+      <w:lang w:val="en-US"/>
+    </w:rPr>
+  </w:style>
+  <w:style w:type="character" w:customStyle="1" w:styleId="InternetLink">
+    <w:name w:val="Internet Link"/>
+    <w:basedOn w:val="DefaultParagraphFont"/>
+    <w:uiPriority w:val="99"/>
+    <w:unhideWhenUsed/>
+    <w:rsid w:val="00425F92"/>
+    <w:rPr>
+      <w:color w:val="0563C1" w:themeColor="hyperlink"/>
+      <w:u w:val="single"/>
+    </w:rPr>
+  </w:style>
+  <w:style w:type="character" w:customStyle="1" w:styleId="heading">
+    <w:name w:val="heading"/>
+    <w:basedOn w:val="DefaultParagraphFont"/>
+    <w:qFormat/>
+    <w:rsid w:val="00425F92"/>
+  </w:style>
+  <w:style w:type="character" w:styleId="FollowedHyperlink">
+    <w:name w:val="FollowedHyperlink"/>
+    <w:basedOn w:val="DefaultParagraphFont"/>
+    <w:uiPriority w:val="99"/>
+    <w:semiHidden/>
+    <w:unhideWhenUsed/>
+    <w:qFormat/>
+    <w:rsid w:val="00EF43FB"/>
+    <w:rPr>
+      <w:color w:val="954F72" w:themeColor="followedHyperlink"/>
+      <w:u w:val="single"/>
+    </w:rPr>
+  </w:style>
+  <w:style w:type="character" w:customStyle="1" w:styleId="ListLabel1">
+    <w:name w:val="ListLabel 1"/>
+    <w:qFormat/>
+    <w:rPr>
+      <w:rFonts w:cs="OpenSymbol"/>
+    </w:rPr>
+  </w:style>
+  <w:style w:type="paragraph" w:customStyle="1" w:styleId="Heading0">
+    <w:name w:val="Heading"/>
+    <w:basedOn w:val="Normal"/>
+    <w:next w:val="BodyText"/>
+    <w:qFormat/>
+    <w:pPr>
+      <w:keepNext/>
+      <w:spacing w:before="240" w:after="120"/>
+    </w:pPr>
+    <w:rPr>
+      <w:rFonts w:ascii="Liberation Sans" w:eastAsia="Noto Sans CJK SC Regular" w:hAnsi="Liberation Sans" w:cs="FreeSans"/>
+      <w:sz w:val="28"/>
+      <w:szCs w:val="28"/>
+    </w:rPr>
+  </w:style>
+  <w:style w:type="paragraph" w:styleId="BodyText">
+    <w:name w:val="Body Text"/>
+    <w:basedOn w:val="Normal"/>
+    <w:link w:val="BodyTextChar"/>
+    <w:rsid w:val="00425F92"/>
+    <w:pPr>
+      <w:spacing w:after="140" w:line="288" w:lineRule="auto"/>
+    </w:pPr>
+  </w:style>
+  <w:style w:type="paragraph" w:styleId="List">
+    <w:name w:val="List"/>
+    <w:basedOn w:val="BodyText"/>
+    <w:rPr>
+      <w:rFonts w:cs="FreeSans"/>
+    </w:rPr>
+  </w:style>
+  <w:style w:type="paragraph" w:styleId="Caption">
+    <w:name w:val="caption"/>
+    <w:basedOn w:val="Normal"/>
+    <w:qFormat/>
+    <w:pPr>
+      <w:suppressLineNumbers/>
+      <w:spacing w:before="120" w:after="120"/>
+    </w:pPr>
+    <w:rPr>
+      <w:rFonts w:cs="FreeSans"/>
+      <w:i/>
+      <w:iCs/>
+      <w:sz w:val="24"/>
+      <w:szCs w:val="24"/>
+    </w:rPr>
+  </w:style>
+  <w:style w:type="paragraph" w:customStyle="1" w:styleId="Index">
+    <w:name w:val="Index"/>
+    <w:basedOn w:val="Normal"/>
+    <w:qFormat/>
+    <w:pPr>
+      <w:suppressLineNumbers/>
+    </w:pPr>
+    <w:rPr>
+      <w:rFonts w:cs="FreeSans"/>
+    </w:rPr>
+  </w:style>
   <w:style w:type="paragraph" w:styleId="ListParagraph">
     <w:name w:val="List Paragraph"/>
     <w:basedOn w:val="Normal"/>
     <w:uiPriority w:val="34"/>
     <w:qFormat/>
-    <w:rsid w:val="00674DDC"/>
+    <w:rsid w:val="00815E03"/>
     <w:pPr>
       <w:ind w:left="720"/>
       <w:contextualSpacing/>
@@ -2642,36 +2793,21 @@
     <w:name w:val="Frame Contents"/>
     <w:basedOn w:val="Normal"/>
     <w:qFormat/>
-    <w:rsid w:val="00674DDC"/>
-  </w:style>
-  <w:style w:type="character" w:customStyle="1" w:styleId="InternetLink">
-    <w:name w:val="Internet Link"/>
-    <w:basedOn w:val="DefaultParagraphFont"/>
-    <w:uiPriority w:val="99"/>
-    <w:rsid w:val="00674DDC"/>
-    <w:rPr>
-      <w:color w:val="0563C1" w:themeColor="hyperlink"/>
-      <w:u w:val="single"/>
-    </w:rPr>
   </w:style>
   <w:style w:type="table" w:styleId="LightShading-Accent4">
     <w:name w:val="Light Shading Accent 4"/>
     <w:basedOn w:val="TableNormal"/>
     <w:uiPriority w:val="60"/>
-    <w:semiHidden/>
-    <w:unhideWhenUsed/>
-    <w:rsid w:val="00674DDC"/>
-    <w:pPr>
-      <w:spacing w:after="0" w:line="240" w:lineRule="auto"/>
-    </w:pPr>
+    <w:rsid w:val="00815E03"/>
     <w:rPr>
       <w:color w:val="BF8F00" w:themeColor="accent4" w:themeShade="BF"/>
+      <w:sz w:val="22"/>
+      <w:szCs w:val="22"/>
       <w:lang w:val="en-US"/>
     </w:rPr>
     <w:tblPr>
       <w:tblStyleRowBandSize w:val="1"/>
       <w:tblStyleColBandSize w:val="1"/>
-      <w:tblInd w:w="0" w:type="nil"/>
       <w:tblBorders>
         <w:top w:val="single" w:sz="8" w:space="0" w:color="FFC000" w:themeColor="accent4"/>
         <w:bottom w:val="single" w:sz="8" w:space="0" w:color="FFC000" w:themeColor="accent4"/>
@@ -2679,7 +2815,7 @@
     </w:tblPr>
     <w:tblStylePr w:type="firstRow">
       <w:pPr>
-        <w:spacing w:beforeLines="0" w:before="0" w:beforeAutospacing="0" w:afterLines="0" w:after="0" w:afterAutospacing="0" w:line="240" w:lineRule="auto"/>
+        <w:spacing w:before="0" w:after="0" w:line="240" w:lineRule="auto"/>
       </w:pPr>
       <w:rPr>
         <w:b/>
@@ -2699,7 +2835,7 @@
     </w:tblStylePr>
     <w:tblStylePr w:type="lastRow">
       <w:pPr>
-        <w:spacing w:beforeLines="0" w:before="0" w:beforeAutospacing="0" w:afterLines="0" w:after="0" w:afterAutospacing="0" w:line="240" w:lineRule="auto"/>
+        <w:spacing w:before="0" w:after="0" w:line="240" w:lineRule="auto"/>
       </w:pPr>
       <w:rPr>
         <w:b/>
@@ -2803,9 +2939,9 @@
         <a:latin typeface="Calibri Light" panose="020F0302020204030204"/>
         <a:ea typeface=""/>
         <a:cs typeface=""/>
-        <a:font script="Jpan" typeface="游ゴシック Light"/>
+        <a:font script="Jpan" typeface="Yu Gothic Light"/>
         <a:font script="Hang" typeface="맑은 고딕"/>
-        <a:font script="Hans" typeface="等线 Light"/>
+        <a:font script="Hans" typeface="DengXian Light"/>
         <a:font script="Hant" typeface="新細明體"/>
         <a:font script="Arab" typeface="Times New Roman"/>
         <a:font script="Hebr" typeface="Times New Roman"/>
@@ -2833,31 +2969,14 @@
         <a:font script="Viet" typeface="Times New Roman"/>
         <a:font script="Uigh" typeface="Microsoft Uighur"/>
         <a:font script="Geor" typeface="Sylfaen"/>
-        <a:font script="Armn" typeface="Arial"/>
-        <a:font script="Bugi" typeface="Leelawadee UI"/>
-        <a:font script="Bopo" typeface="Microsoft JhengHei"/>
-        <a:font script="Java" typeface="Javanese Text"/>
-        <a:font script="Lisu" typeface="Segoe UI"/>
-        <a:font script="Mymr" typeface="Myanmar Text"/>
-        <a:font script="Nkoo" typeface="Ebrima"/>
-        <a:font script="Olck" typeface="Nirmala UI"/>
-        <a:font script="Osma" typeface="Ebrima"/>
-        <a:font script="Phag" typeface="Phagspa"/>
-        <a:font script="Syrn" typeface="Estrangelo Edessa"/>
-        <a:font script="Syrj" typeface="Estrangelo Edessa"/>
-        <a:font script="Syre" typeface="Estrangelo Edessa"/>
-        <a:font script="Sora" typeface="Nirmala UI"/>
-        <a:font script="Tale" typeface="Microsoft Tai Le"/>
-        <a:font script="Talu" typeface="Microsoft New Tai Lue"/>
-        <a:font script="Tfng" typeface="Ebrima"/>
       </a:majorFont>
       <a:minorFont>
         <a:latin typeface="Calibri" panose="020F0502020204030204"/>
         <a:ea typeface=""/>
         <a:cs typeface=""/>
-        <a:font script="Jpan" typeface="游明朝"/>
+        <a:font script="Jpan" typeface="Yu Mincho"/>
         <a:font script="Hang" typeface="맑은 고딕"/>
-        <a:font script="Hans" typeface="等线"/>
+        <a:font script="Hans" typeface="DengXian"/>
         <a:font script="Hant" typeface="新細明體"/>
         <a:font script="Arab" typeface="Arial"/>
         <a:font script="Hebr" typeface="Arial"/>
@@ -2885,23 +3004,6 @@
         <a:font script="Viet" typeface="Arial"/>
         <a:font script="Uigh" typeface="Microsoft Uighur"/>
         <a:font script="Geor" typeface="Sylfaen"/>
-        <a:font script="Armn" typeface="Arial"/>
-        <a:font script="Bugi" typeface="Leelawadee UI"/>
-        <a:font script="Bopo" typeface="Microsoft JhengHei"/>
-        <a:font script="Java" typeface="Javanese Text"/>
-        <a:font script="Lisu" typeface="Segoe UI"/>
-        <a:font script="Mymr" typeface="Myanmar Text"/>
-        <a:font script="Nkoo" typeface="Ebrima"/>
-        <a:font script="Olck" typeface="Nirmala UI"/>
-        <a:font script="Osma" typeface="Ebrima"/>
-        <a:font script="Phag" typeface="Phagspa"/>
-        <a:font script="Syrn" typeface="Estrangelo Edessa"/>
-        <a:font script="Syrj" typeface="Estrangelo Edessa"/>
-        <a:font script="Syre" typeface="Estrangelo Edessa"/>
-        <a:font script="Sora" typeface="Nirmala UI"/>
-        <a:font script="Tale" typeface="Microsoft Tai Le"/>
-        <a:font script="Talu" typeface="Microsoft New Tai Lue"/>
-        <a:font script="Tfng" typeface="Ebrima"/>
       </a:minorFont>
     </a:fontScheme>
     <a:fmtScheme name="Office">
